--- a/Java/Java Notes.docx
+++ b/Java/Java Notes.docx
@@ -2,6 +2,26 @@
 <file path=word/document.xml><?xml version="1.0" encoding="utf-8"?>
 <w:document xmlns:wpc="http://schemas.microsoft.com/office/word/2010/wordprocessingCanvas" xmlns:cx="http://schemas.microsoft.com/office/drawing/2014/chartex" xmlns:cx1="http://schemas.microsoft.com/office/drawing/2015/9/8/chartex" xmlns:cx2="http://schemas.microsoft.com/office/drawing/2015/10/21/chartex" xmlns:cx3="http://schemas.microsoft.com/office/drawing/2016/5/9/chartex" xmlns:cx4="http://schemas.microsoft.com/office/drawing/2016/5/10/chartex" xmlns:cx5="http://schemas.microsoft.com/office/drawing/2016/5/11/chartex" xmlns:cx6="http://schemas.microsoft.com/office/drawing/2016/5/12/chartex" xmlns:cx7="http://schemas.microsoft.com/office/drawing/2016/5/13/chartex" xmlns:cx8="http://schemas.microsoft.com/office/drawing/2016/5/14/chartex" xmlns:mc="http://schemas.openxmlformats.org/markup-compatibility/2006" xmlns:aink="http://schemas.microsoft.com/office/drawing/2016/ink" xmlns:am3d="http://schemas.microsoft.com/office/drawing/2017/model3d" xmlns:o="urn:schemas-microsoft-com:office:office" xmlns:r="http://schemas.openxmlformats.org/officeDocument/2006/relationships" xmlns:m="http://schemas.openxmlformats.org/officeDocument/2006/math" xmlns:v="urn:schemas-microsoft-com:vml" xmlns:wp14="http://schemas.microsoft.com/office/word/2010/wordprocessingDrawing" xmlns:wp="http://schemas.openxmlformats.org/drawingml/2006/wordprocessingDrawing" xmlns:w10="urn:schemas-microsoft-com:office:word" xmlns:w="http://schemas.openxmlformats.org/wordprocessingml/2006/main" xmlns:w14="http://schemas.microsoft.com/office/word/2010/wordml" xmlns:w15="http://schemas.microsoft.com/office/word/2012/wordml" xmlns:w16cex="http://schemas.microsoft.com/office/word/2018/wordml/cex" xmlns:w16cid="http://schemas.microsoft.com/office/word/2016/wordml/cid" xmlns:w16="http://schemas.microsoft.com/office/word/2018/wordml" xmlns:w16sdtdh="http://schemas.microsoft.com/office/word/2020/wordml/sdtdatahash" xmlns:w16se="http://schemas.microsoft.com/office/word/2015/wordml/symex" xmlns:wpg="http://schemas.microsoft.com/office/word/2010/wordprocessingGroup" xmlns:wpi="http://schemas.microsoft.com/office/word/2010/wordprocessingInk" xmlns:wne="http://schemas.microsoft.com/office/word/2006/wordml" xmlns:wps="http://schemas.microsoft.com/office/word/2010/wordprocessingShape" mc:Ignorable="w14 w15 w16se w16cid w16 w16cex w16sdtdh wp14">
   <w:body>
+    <w:p>
+      <w:pPr>
+        <w:jc w:val="center"/>
+        <w:rPr>
+          <w:rFonts w:cstheme="minorHAnsi"/>
+          <w:b/>
+          <w:bCs/>
+          <w:lang w:val="en-US"/>
+        </w:rPr>
+      </w:pPr>
+      <w:r>
+        <w:rPr>
+          <w:rFonts w:cstheme="minorHAnsi"/>
+          <w:b/>
+          <w:bCs/>
+          <w:lang w:val="en-US"/>
+        </w:rPr>
+        <w:t>Java Basics</w:t>
+      </w:r>
+    </w:p>
     <w:p>
       <w:pPr>
         <w:rPr>
@@ -178,7 +198,7 @@
                     <pic:cNvPicPr/>
                   </pic:nvPicPr>
                   <pic:blipFill>
-                    <a:blip r:embed="rId5"/>
+                    <a:blip r:embed="rId6"/>
                     <a:stretch>
                       <a:fillRect/>
                     </a:stretch>
@@ -233,7 +253,7 @@
                     <pic:cNvPicPr/>
                   </pic:nvPicPr>
                   <pic:blipFill rotWithShape="1">
-                    <a:blip r:embed="rId6"/>
+                    <a:blip r:embed="rId7"/>
                     <a:srcRect r="13453"/>
                     <a:stretch/>
                   </pic:blipFill>
@@ -434,25 +454,20 @@
         <w:rPr>
           <w:rFonts w:cstheme="minorHAnsi"/>
         </w:rPr>
-        <w:t>Short data type is best suitable for 16 bit processors like 8086 but these processors are completely outdated</w:t>
-      </w:r>
-      <w:r>
-        <w:rPr>
-          <w:rFonts w:cstheme="minorHAnsi"/>
-        </w:rPr>
-        <w:t>.</w:t>
-      </w:r>
-    </w:p>
-    <w:p>
-      <w:pPr>
-        <w:rPr>
-          <w:rFonts w:cstheme="minorHAnsi"/>
-        </w:rPr>
-      </w:pPr>
-      <w:r>
-        <w:rPr>
-          <w:rFonts w:cstheme="minorHAnsi"/>
-        </w:rPr>
+        <w:t>Short data type is best suitable for 16 bit processors like 8086 but these processors are completely outdated.</w:t>
+      </w:r>
+    </w:p>
+    <w:p>
+      <w:pPr>
+        <w:rPr>
+          <w:rFonts w:cstheme="minorHAnsi"/>
+        </w:rPr>
+      </w:pPr>
+      <w:r>
+        <w:rPr>
+          <w:rFonts w:cstheme="minorHAnsi"/>
+        </w:rPr>
+        <w:lastRenderedPageBreak/>
         <w:t>T</w:t>
       </w:r>
       <w:r>
@@ -472,7 +487,6 @@
         <w:rPr>
           <w:rFonts w:cstheme="minorHAnsi"/>
         </w:rPr>
-        <w:lastRenderedPageBreak/>
         <w:t xml:space="preserve">In old languages like C &amp; C++ are ASCII code based the no.Of ASCII code characters are </w:t>
       </w:r>
       <w:r>
@@ -553,55 +567,6 @@
             <wp:extent cx="4352786" cy="1363980"/>
             <wp:effectExtent l="0" t="0" r="0" b="7620"/>
             <wp:docPr id="3" name="Picture 3"/>
-            <wp:cNvGraphicFramePr>
-              <a:graphicFrameLocks xmlns:a="http://schemas.openxmlformats.org/drawingml/2006/main" noChangeAspect="1"/>
-            </wp:cNvGraphicFramePr>
-            <a:graphic xmlns:a="http://schemas.openxmlformats.org/drawingml/2006/main">
-              <a:graphicData uri="http://schemas.openxmlformats.org/drawingml/2006/picture">
-                <pic:pic xmlns:pic="http://schemas.openxmlformats.org/drawingml/2006/picture">
-                  <pic:nvPicPr>
-                    <pic:cNvPr id="1" name=""/>
-                    <pic:cNvPicPr/>
-                  </pic:nvPicPr>
-                  <pic:blipFill>
-                    <a:blip r:embed="rId7"/>
-                    <a:stretch>
-                      <a:fillRect/>
-                    </a:stretch>
-                  </pic:blipFill>
-                  <pic:spPr>
-                    <a:xfrm>
-                      <a:off x="0" y="0"/>
-                      <a:ext cx="4433511" cy="1389276"/>
-                    </a:xfrm>
-                    <a:prstGeom prst="rect">
-                      <a:avLst/>
-                    </a:prstGeom>
-                  </pic:spPr>
-                </pic:pic>
-              </a:graphicData>
-            </a:graphic>
-          </wp:inline>
-        </w:drawing>
-      </w:r>
-    </w:p>
-    <w:p>
-      <w:pPr>
-        <w:jc w:val="center"/>
-        <w:rPr>
-          <w:rFonts w:cstheme="minorHAnsi"/>
-        </w:rPr>
-      </w:pPr>
-      <w:r>
-        <w:rPr>
-          <w:rFonts w:cstheme="minorHAnsi"/>
-          <w:noProof/>
-        </w:rPr>
-        <w:drawing>
-          <wp:inline distT="0" distB="0" distL="0" distR="0" wp14:anchorId="7052D201" wp14:editId="7048068F">
-            <wp:extent cx="5731510" cy="2346325"/>
-            <wp:effectExtent l="0" t="0" r="2540" b="0"/>
-            <wp:docPr id="4" name="Picture 4"/>
             <wp:cNvGraphicFramePr>
               <a:graphicFrameLocks xmlns:a="http://schemas.openxmlformats.org/drawingml/2006/main" noChangeAspect="1"/>
             </wp:cNvGraphicFramePr>
@@ -621,7 +586,7 @@
                   <pic:spPr>
                     <a:xfrm>
                       <a:off x="0" y="0"/>
-                      <a:ext cx="5731510" cy="2346325"/>
+                      <a:ext cx="4433511" cy="1389276"/>
                     </a:xfrm>
                     <a:prstGeom prst="rect">
                       <a:avLst/>
@@ -643,13 +608,14 @@
       </w:pPr>
       <w:r>
         <w:rPr>
+          <w:rFonts w:cstheme="minorHAnsi"/>
           <w:noProof/>
         </w:rPr>
         <w:drawing>
-          <wp:inline distT="0" distB="0" distL="0" distR="0" wp14:anchorId="3CD39A6D" wp14:editId="7E8C6133">
-            <wp:extent cx="5731510" cy="1076325"/>
-            <wp:effectExtent l="0" t="0" r="2540" b="9525"/>
-            <wp:docPr id="60" name="Picture 60"/>
+          <wp:inline distT="0" distB="0" distL="0" distR="0" wp14:anchorId="7052D201" wp14:editId="7048068F">
+            <wp:extent cx="5731510" cy="2346325"/>
+            <wp:effectExtent l="0" t="0" r="2540" b="0"/>
+            <wp:docPr id="4" name="Picture 4"/>
             <wp:cNvGraphicFramePr>
               <a:graphicFrameLocks xmlns:a="http://schemas.openxmlformats.org/drawingml/2006/main" noChangeAspect="1"/>
             </wp:cNvGraphicFramePr>
@@ -669,6 +635,54 @@
                   <pic:spPr>
                     <a:xfrm>
                       <a:off x="0" y="0"/>
+                      <a:ext cx="5731510" cy="2346325"/>
+                    </a:xfrm>
+                    <a:prstGeom prst="rect">
+                      <a:avLst/>
+                    </a:prstGeom>
+                  </pic:spPr>
+                </pic:pic>
+              </a:graphicData>
+            </a:graphic>
+          </wp:inline>
+        </w:drawing>
+      </w:r>
+    </w:p>
+    <w:p>
+      <w:pPr>
+        <w:jc w:val="center"/>
+        <w:rPr>
+          <w:rFonts w:cstheme="minorHAnsi"/>
+        </w:rPr>
+      </w:pPr>
+      <w:r>
+        <w:rPr>
+          <w:noProof/>
+        </w:rPr>
+        <w:drawing>
+          <wp:inline distT="0" distB="0" distL="0" distR="0" wp14:anchorId="3CD39A6D" wp14:editId="7E8C6133">
+            <wp:extent cx="5731510" cy="1076325"/>
+            <wp:effectExtent l="0" t="0" r="2540" b="9525"/>
+            <wp:docPr id="60" name="Picture 60"/>
+            <wp:cNvGraphicFramePr>
+              <a:graphicFrameLocks xmlns:a="http://schemas.openxmlformats.org/drawingml/2006/main" noChangeAspect="1"/>
+            </wp:cNvGraphicFramePr>
+            <a:graphic xmlns:a="http://schemas.openxmlformats.org/drawingml/2006/main">
+              <a:graphicData uri="http://schemas.openxmlformats.org/drawingml/2006/picture">
+                <pic:pic xmlns:pic="http://schemas.openxmlformats.org/drawingml/2006/picture">
+                  <pic:nvPicPr>
+                    <pic:cNvPr id="1" name=""/>
+                    <pic:cNvPicPr/>
+                  </pic:nvPicPr>
+                  <pic:blipFill>
+                    <a:blip r:embed="rId10"/>
+                    <a:stretch>
+                      <a:fillRect/>
+                    </a:stretch>
+                  </pic:blipFill>
+                  <pic:spPr>
+                    <a:xfrm>
+                      <a:off x="0" y="0"/>
                       <a:ext cx="5731510" cy="1076325"/>
                     </a:xfrm>
                     <a:prstGeom prst="rect">
@@ -694,7 +708,7 @@
           <w:noProof/>
         </w:rPr>
         <w:pict w14:anchorId="096C84BD">
-          <v:rect id="_x0000_i1292" style="width:0;height:1.5pt" o:hralign="center" o:hrstd="t" o:hr="t" fillcolor="#a0a0a0" stroked="f"/>
+          <v:rect id="_x0000_i1026" style="width:0;height:1.5pt" o:hralign="center" o:hrstd="t" o:hr="t" fillcolor="#a0a0a0" stroked="f"/>
         </w:pict>
       </w:r>
     </w:p>
@@ -721,6 +735,24 @@
           <w:b/>
           <w:bCs/>
         </w:rPr>
+        <w:br w:type="page"/>
+      </w:r>
+    </w:p>
+    <w:p>
+      <w:pPr>
+        <w:rPr>
+          <w:rFonts w:cstheme="minorHAnsi"/>
+          <w:b/>
+          <w:bCs/>
+        </w:rPr>
+      </w:pPr>
+      <w:r>
+        <w:rPr>
+          <w:rFonts w:cstheme="minorHAnsi"/>
+          <w:b/>
+          <w:bCs/>
+        </w:rPr>
+        <w:lastRenderedPageBreak/>
         <w:t xml:space="preserve">Literals: </w:t>
       </w:r>
     </w:p>
@@ -746,14 +778,16 @@
       <w:r>
         <w:rPr>
           <w:rFonts w:cstheme="minorHAnsi"/>
-        </w:rPr>
-        <w:t xml:space="preserve">Integral Literals: </w:t>
-      </w:r>
-      <w:r>
-        <w:rPr>
-          <w:rFonts w:cstheme="minorHAnsi"/>
-        </w:rPr>
-        <w:t>For the integral data types (byte, short, int and long) we can specify literal value in the following ways.</w:t>
+          <w:b/>
+          <w:bCs/>
+        </w:rPr>
+        <w:t>Integral Literals:</w:t>
+      </w:r>
+      <w:r>
+        <w:rPr>
+          <w:rFonts w:cstheme="minorHAnsi"/>
+        </w:rPr>
+        <w:t xml:space="preserve"> For the integral data types (byte, short, int and long) we can specify literal value in the following ways.</w:t>
       </w:r>
     </w:p>
     <w:p>
@@ -792,13 +826,6 @@
           <w:lang w:eastAsia="en-IN"/>
         </w:rPr>
         <w:br/>
-      </w:r>
-      <w:r>
-        <w:rPr>
-          <w:rFonts w:eastAsia="Times New Roman" w:cstheme="minorHAnsi"/>
-          <w:lang w:eastAsia="en-IN"/>
-        </w:rPr>
-        <w:lastRenderedPageBreak/>
         <w:t>2) Octal literals: Allowed digits are 0 to 7. Literal value should be prefixed with zero.</w:t>
       </w:r>
       <w:r>
@@ -975,10 +1002,10 @@
           <w:noProof/>
         </w:rPr>
         <w:drawing>
-          <wp:inline distT="0" distB="0" distL="0" distR="0" wp14:anchorId="05464B24" wp14:editId="111291AF">
-            <wp:extent cx="4279605" cy="1467395"/>
-            <wp:effectExtent l="133350" t="114300" r="121285" b="171450"/>
-            <wp:docPr id="58" name="Picture 58"/>
+          <wp:inline distT="0" distB="0" distL="0" distR="0" wp14:anchorId="2CBA508C" wp14:editId="60DFC8F4">
+            <wp:extent cx="5731510" cy="1547495"/>
+            <wp:effectExtent l="0" t="0" r="2540" b="0"/>
+            <wp:docPr id="8" name="Picture 8"/>
             <wp:cNvGraphicFramePr>
               <a:graphicFrameLocks xmlns:a="http://schemas.openxmlformats.org/drawingml/2006/main" noChangeAspect="1"/>
             </wp:cNvGraphicFramePr>
@@ -989,54 +1016,20 @@
                     <pic:cNvPr id="1" name=""/>
                     <pic:cNvPicPr/>
                   </pic:nvPicPr>
-                  <pic:blipFill rotWithShape="1">
-                    <a:blip r:embed="rId10"/>
-                    <a:srcRect r="28945"/>
-                    <a:stretch/>
+                  <pic:blipFill>
+                    <a:blip r:embed="rId11"/>
+                    <a:stretch>
+                      <a:fillRect/>
+                    </a:stretch>
                   </pic:blipFill>
-                  <pic:spPr bwMode="auto">
+                  <pic:spPr>
                     <a:xfrm>
                       <a:off x="0" y="0"/>
-                      <a:ext cx="4284354" cy="1469023"/>
+                      <a:ext cx="5731510" cy="1547495"/>
                     </a:xfrm>
                     <a:prstGeom prst="rect">
                       <a:avLst/>
                     </a:prstGeom>
-                    <a:solidFill>
-                      <a:srgbClr val="FFFFFF">
-                        <a:shade val="85000"/>
-                      </a:srgbClr>
-                    </a:solidFill>
-                    <a:ln w="88900" cap="sq">
-                      <a:solidFill>
-                        <a:srgbClr val="FFFFFF"/>
-                      </a:solidFill>
-                      <a:miter lim="800000"/>
-                    </a:ln>
-                    <a:effectLst>
-                      <a:outerShdw blurRad="55000" dist="18000" dir="5400000" algn="tl" rotWithShape="0">
-                        <a:srgbClr val="000000">
-                          <a:alpha val="40000"/>
-                        </a:srgbClr>
-                      </a:outerShdw>
-                    </a:effectLst>
-                    <a:scene3d>
-                      <a:camera prst="orthographicFront"/>
-                      <a:lightRig rig="twoPt" dir="t">
-                        <a:rot lat="0" lon="0" rev="7200000"/>
-                      </a:lightRig>
-                    </a:scene3d>
-                    <a:sp3d>
-                      <a:bevelT w="25400" h="19050"/>
-                      <a:contourClr>
-                        <a:srgbClr val="FFFFFF"/>
-                      </a:contourClr>
-                    </a:sp3d>
-                    <a:extLst>
-                      <a:ext uri="{53640926-AAD7-44D8-BBD7-CCE9431645EC}">
-                        <a14:shadowObscured xmlns:a14="http://schemas.microsoft.com/office/drawing/2010/main"/>
-                      </a:ext>
-                    </a:extLst>
                   </pic:spPr>
                 </pic:pic>
               </a:graphicData>
@@ -1047,6 +1040,7 @@
     </w:p>
     <w:p>
       <w:pPr>
+        <w:jc w:val="center"/>
         <w:rPr>
           <w:rFonts w:cstheme="minorHAnsi"/>
         </w:rPr>
@@ -1071,7 +1065,7 @@
                     <pic:cNvPicPr/>
                   </pic:nvPicPr>
                   <pic:blipFill>
-                    <a:blip r:embed="rId11"/>
+                    <a:blip r:embed="rId12"/>
                     <a:stretch>
                       <a:fillRect/>
                     </a:stretch>
@@ -1124,139 +1118,51 @@
     </w:p>
     <w:p>
       <w:pPr>
-        <w:rPr>
-          <w:rFonts w:cstheme="minorHAnsi"/>
-        </w:rPr>
-      </w:pPr>
-      <w:r>
-        <w:rPr>
-          <w:rFonts w:cstheme="minorHAnsi"/>
-          <w:noProof/>
-        </w:rPr>
-        <w:pict w14:anchorId="4111B981">
-          <v:rect id="_x0000_i1295" style="width:0;height:1.5pt" o:hralign="center" o:hrstd="t" o:hr="t" fillcolor="#a0a0a0" stroked="f"/>
-        </w:pict>
-      </w:r>
-    </w:p>
-    <w:p>
-      <w:pPr>
+        <w:jc w:val="center"/>
+        <w:rPr>
+          <w:rFonts w:cstheme="minorHAnsi"/>
+        </w:rPr>
+      </w:pPr>
+      <w:r>
         <w:rPr>
           <w:rFonts w:cstheme="minorHAnsi"/>
           <w:b/>
           <w:bCs/>
         </w:rPr>
-      </w:pPr>
+        <w:lastRenderedPageBreak/>
+        <w:t>Floating Point Literals:</w:t>
+      </w:r>
       <w:r>
         <w:rPr>
           <w:rFonts w:cstheme="minorHAnsi"/>
           <w:b/>
           <w:bCs/>
         </w:rPr>
-        <w:t>Garbage Collection:</w:t>
-      </w:r>
-    </w:p>
-    <w:p>
-      <w:r>
-        <w:t>An object is eligible for GC if and only if it does not have any references.</w:t>
-      </w:r>
-    </w:p>
-    <w:p>
-      <w:pPr>
-        <w:pStyle w:val="ListParagraph"/>
-        <w:numPr>
-          <w:ilvl w:val="0"/>
-          <w:numId w:val="3"/>
-        </w:numPr>
-        <w:rPr>
-          <w:rFonts w:cstheme="minorHAnsi"/>
-        </w:rPr>
-      </w:pPr>
-      <w:r>
-        <w:t>A</w:t>
-      </w:r>
-      <w:r>
-        <w:t>ssigning "null" to all its reference variable</w:t>
-      </w:r>
-      <w:r>
-        <w:t>.</w:t>
-      </w:r>
-    </w:p>
-    <w:p>
-      <w:pPr>
-        <w:pStyle w:val="ListParagraph"/>
-        <w:numPr>
-          <w:ilvl w:val="0"/>
-          <w:numId w:val="3"/>
-        </w:numPr>
-        <w:rPr>
-          <w:rFonts w:cstheme="minorHAnsi"/>
-        </w:rPr>
-      </w:pPr>
-      <w:r>
-        <w:t>R</w:t>
-      </w:r>
-      <w:r>
-        <w:t>eassign all its reference variables to some other object</w:t>
-      </w:r>
-      <w:r>
-        <w:t>.</w:t>
-      </w:r>
-    </w:p>
-    <w:p>
-      <w:pPr>
-        <w:pStyle w:val="ListParagraph"/>
-        <w:numPr>
-          <w:ilvl w:val="0"/>
-          <w:numId w:val="3"/>
-        </w:numPr>
-        <w:rPr>
-          <w:rFonts w:cstheme="minorHAnsi"/>
-        </w:rPr>
-      </w:pPr>
-      <w:r>
-        <w:lastRenderedPageBreak/>
-        <w:t>Objects created inside a method are by default eligible for GC once method completes.</w:t>
-      </w:r>
-    </w:p>
-    <w:p>
-      <w:pPr>
-        <w:pStyle w:val="ListParagraph"/>
-        <w:numPr>
-          <w:ilvl w:val="0"/>
-          <w:numId w:val="3"/>
-        </w:numPr>
-        <w:rPr>
-          <w:rFonts w:cstheme="minorHAnsi"/>
-        </w:rPr>
-      </w:pPr>
-      <w:r>
-        <w:t xml:space="preserve">Island of Isolation </w:t>
-      </w:r>
-      <w:r>
-        <w:t>strategy</w:t>
-      </w:r>
-      <w:r>
-        <w:t xml:space="preserve"> (all references are internal references)</w:t>
-      </w:r>
-      <w:r>
-        <w:t xml:space="preserve"> says that </w:t>
-      </w:r>
-      <w:r>
-        <w:t>e</w:t>
-      </w:r>
-      <w:r>
-        <w:t>ven though object having reference still it is eligible for GC</w:t>
-      </w:r>
-      <w:r>
-        <w:t>.</w:t>
-      </w:r>
-      <w:r>
-        <w:t xml:space="preserve"> Example:</w:t>
-      </w:r>
-    </w:p>
-    <w:p>
-      <w:pPr>
-        <w:pStyle w:val="ListParagraph"/>
+        <w:t xml:space="preserve"> </w:t>
+      </w:r>
+      <w:r>
+        <w:t>Floating point literal is by default double type but we can specify explicitly as float type by suffixing with f or F.</w:t>
+      </w:r>
+      <w:r>
+        <w:t xml:space="preserve"> </w:t>
+      </w:r>
+      <w:r>
+        <w:t>We can specify explicitly floating point literal as double type by suffixing with d or D.</w:t>
+      </w:r>
+    </w:p>
+    <w:p>
+      <w:r>
+        <w:t>We can specify floating point literal only in decimal form and we can't specify in octal and hexadecimal forms.</w:t>
+      </w:r>
+      <w:r>
+        <w:t xml:space="preserve"> But w</w:t>
+      </w:r>
+      <w:r>
+        <w:t>e can assign integral literal directly to the floating point data types and that integral literal can be specified in decimal , octal and Hexa decimal form also.</w:t>
+      </w:r>
+    </w:p>
+    <w:p>
+      <w:pPr>
         <w:rPr>
           <w:rFonts w:cstheme="minorHAnsi"/>
         </w:rPr>
@@ -1266,196 +1172,10 @@
           <w:noProof/>
         </w:rPr>
         <w:drawing>
-          <wp:inline distT="0" distB="0" distL="0" distR="0" wp14:anchorId="0764C4A5" wp14:editId="3E1D8A31">
-            <wp:extent cx="4874342" cy="3387090"/>
-            <wp:effectExtent l="0" t="0" r="2540" b="3810"/>
-            <wp:docPr id="61" name="Picture 61"/>
-            <wp:cNvGraphicFramePr>
-              <a:graphicFrameLocks xmlns:a="http://schemas.openxmlformats.org/drawingml/2006/main" noChangeAspect="1"/>
-            </wp:cNvGraphicFramePr>
-            <a:graphic xmlns:a="http://schemas.openxmlformats.org/drawingml/2006/main">
-              <a:graphicData uri="http://schemas.openxmlformats.org/drawingml/2006/picture">
-                <pic:pic xmlns:pic="http://schemas.openxmlformats.org/drawingml/2006/picture">
-                  <pic:nvPicPr>
-                    <pic:cNvPr id="1" name=""/>
-                    <pic:cNvPicPr/>
-                  </pic:nvPicPr>
-                  <pic:blipFill>
-                    <a:blip r:embed="rId12"/>
-                    <a:stretch>
-                      <a:fillRect/>
-                    </a:stretch>
-                  </pic:blipFill>
-                  <pic:spPr>
-                    <a:xfrm>
-                      <a:off x="0" y="0"/>
-                      <a:ext cx="4893437" cy="3400359"/>
-                    </a:xfrm>
-                    <a:prstGeom prst="rect">
-                      <a:avLst/>
-                    </a:prstGeom>
-                  </pic:spPr>
-                </pic:pic>
-              </a:graphicData>
-            </a:graphic>
-          </wp:inline>
-        </w:drawing>
-      </w:r>
-    </w:p>
-    <w:p>
-      <w:pPr>
-        <w:rPr>
-          <w:rFonts w:cstheme="minorHAnsi"/>
-        </w:rPr>
-      </w:pPr>
-    </w:p>
-    <w:p>
-      <w:pPr>
-        <w:rPr>
-          <w:rFonts w:cstheme="minorHAnsi"/>
-        </w:rPr>
-      </w:pPr>
-      <w:r>
-        <w:rPr>
-          <w:rFonts w:cstheme="minorHAnsi"/>
-        </w:rPr>
-        <w:t xml:space="preserve">The following are various ways to request JVM to run GC explicitly: </w:t>
-      </w:r>
-    </w:p>
-    <w:p>
-      <w:pPr>
-        <w:pStyle w:val="ListParagraph"/>
-        <w:numPr>
-          <w:ilvl w:val="0"/>
-          <w:numId w:val="4"/>
-        </w:numPr>
-        <w:rPr>
-          <w:rFonts w:cstheme="minorHAnsi"/>
-        </w:rPr>
-      </w:pPr>
-      <w:r>
-        <w:rPr>
-          <w:rFonts w:cstheme="minorHAnsi"/>
-        </w:rPr>
-        <w:t>By System</w:t>
-      </w:r>
-      <w:r>
-        <w:rPr>
-          <w:rFonts w:cstheme="minorHAnsi"/>
-        </w:rPr>
-        <w:t xml:space="preserve"> class’s static method: System.gc();</w:t>
-      </w:r>
-    </w:p>
-    <w:p>
-      <w:pPr>
-        <w:pStyle w:val="ListParagraph"/>
-        <w:numPr>
-          <w:ilvl w:val="0"/>
-          <w:numId w:val="4"/>
-        </w:numPr>
-        <w:rPr>
-          <w:rFonts w:cstheme="minorHAnsi"/>
-        </w:rPr>
-      </w:pPr>
-      <w:r>
-        <w:rPr>
-          <w:rFonts w:cstheme="minorHAnsi"/>
-        </w:rPr>
-        <w:t>Using an object of Runtime class. It is a singleton class present in java.lang package.</w:t>
-      </w:r>
-    </w:p>
-    <w:p>
-      <w:pPr>
-        <w:pStyle w:val="ListParagraph"/>
-        <w:ind w:left="1440"/>
-        <w:rPr>
-          <w:rStyle w:val="Strong"/>
-          <w:b w:val="0"/>
-          <w:bCs w:val="0"/>
-        </w:rPr>
-      </w:pPr>
-      <w:r>
-        <w:rPr>
-          <w:rFonts w:cstheme="minorHAnsi"/>
-        </w:rPr>
-        <w:t xml:space="preserve">Example: </w:t>
-      </w:r>
-      <w:r>
-        <w:rPr>
-          <w:rStyle w:val="Strong"/>
-          <w:b w:val="0"/>
-          <w:bCs w:val="0"/>
-        </w:rPr>
-        <w:t>Runtime r=Runtime.getRuntime();</w:t>
-      </w:r>
-    </w:p>
-    <w:p>
-      <w:pPr>
-        <w:pStyle w:val="ListParagraph"/>
-        <w:ind w:left="1440"/>
-      </w:pPr>
-      <w:r>
-        <w:rPr>
-          <w:rStyle w:val="Strong"/>
-          <w:b w:val="0"/>
-          <w:bCs w:val="0"/>
-        </w:rPr>
-        <w:t>freeMemory():</w:t>
-      </w:r>
-      <w:r>
-        <w:t xml:space="preserve"> returns the free memory present in the heap.</w:t>
-      </w:r>
-      <w:r>
-        <w:br/>
-      </w:r>
-      <w:r>
-        <w:rPr>
-          <w:rStyle w:val="Strong"/>
-          <w:b w:val="0"/>
-          <w:bCs w:val="0"/>
-        </w:rPr>
-        <w:t>totalMemory():</w:t>
-      </w:r>
-      <w:r>
-        <w:t xml:space="preserve"> returns total memory of the heap.</w:t>
-      </w:r>
-      <w:r>
-        <w:br/>
-      </w:r>
-      <w:r>
-        <w:rPr>
-          <w:rStyle w:val="Strong"/>
-          <w:b w:val="0"/>
-          <w:bCs w:val="0"/>
-        </w:rPr>
-        <w:t>gc():</w:t>
-      </w:r>
-      <w:r>
-        <w:t xml:space="preserve"> for requesting jvm to run gc.</w:t>
-      </w:r>
-    </w:p>
-    <w:p>
-      <w:pPr>
-        <w:rPr>
-          <w:rFonts w:cstheme="minorHAnsi"/>
-        </w:rPr>
-      </w:pPr>
-    </w:p>
-    <w:p>
-      <w:pPr>
-        <w:rPr>
-          <w:rFonts w:cstheme="minorHAnsi"/>
-        </w:rPr>
-      </w:pPr>
-      <w:r>
-        <w:rPr>
-          <w:noProof/>
-        </w:rPr>
-        <w:drawing>
-          <wp:inline distT="0" distB="0" distL="0" distR="0" wp14:anchorId="468E224E" wp14:editId="468EA3D1">
-            <wp:extent cx="5731510" cy="2465705"/>
-            <wp:effectExtent l="0" t="0" r="2540" b="0"/>
-            <wp:docPr id="62" name="Picture 62"/>
+          <wp:inline distT="0" distB="0" distL="0" distR="0" wp14:anchorId="1375C789" wp14:editId="2A200107">
+            <wp:extent cx="5731510" cy="1351915"/>
+            <wp:effectExtent l="0" t="0" r="2540" b="635"/>
+            <wp:docPr id="7" name="Picture 7"/>
             <wp:cNvGraphicFramePr>
               <a:graphicFrameLocks xmlns:a="http://schemas.openxmlformats.org/drawingml/2006/main" noChangeAspect="1"/>
             </wp:cNvGraphicFramePr>
@@ -1475,7 +1195,7 @@
                   <pic:spPr>
                     <a:xfrm>
                       <a:off x="0" y="0"/>
-                      <a:ext cx="5731510" cy="2465705"/>
+                      <a:ext cx="5731510" cy="1351915"/>
                     </a:xfrm>
                     <a:prstGeom prst="rect">
                       <a:avLst/>
@@ -1488,183 +1208,27 @@
         </w:drawing>
       </w:r>
     </w:p>
-    <w:p>
-      <w:pPr>
-        <w:rPr>
-          <w:rStyle w:val="Strong"/>
-          <w:b w:val="0"/>
-          <w:bCs w:val="0"/>
-        </w:rPr>
-      </w:pPr>
-      <w:r>
-        <w:rPr>
-          <w:rStyle w:val="Strong"/>
-          <w:b w:val="0"/>
-          <w:bCs w:val="0"/>
-        </w:rPr>
-        <w:lastRenderedPageBreak/>
-        <w:t xml:space="preserve">Which of the following are valid ways for requesting </w:t>
-      </w:r>
-      <w:r>
-        <w:rPr>
-          <w:rStyle w:val="Strong"/>
-          <w:b w:val="0"/>
-          <w:bCs w:val="0"/>
-        </w:rPr>
-        <w:t>JVM</w:t>
-      </w:r>
-      <w:r>
-        <w:rPr>
-          <w:rStyle w:val="Strong"/>
-          <w:b w:val="0"/>
-          <w:bCs w:val="0"/>
-        </w:rPr>
-        <w:t xml:space="preserve"> to run GC? </w:t>
-      </w:r>
-      <w:r>
-        <w:rPr>
-          <w:b/>
-          <w:bCs/>
-        </w:rPr>
-        <w:br/>
-      </w:r>
-      <w:r>
-        <w:t xml:space="preserve">System.gc(); (valid) </w:t>
-      </w:r>
-      <w:r>
-        <w:br/>
-        <w:t xml:space="preserve">Runtime.gc(); (invalid) </w:t>
-      </w:r>
-      <w:r>
-        <w:br/>
-        <w:t xml:space="preserve">(new Runtime).gc(); (invalid) </w:t>
-      </w:r>
-      <w:r>
-        <w:br/>
-        <w:t>Runtime.getRuntime().gc(); (valid)</w:t>
-      </w:r>
-    </w:p>
-    <w:p>
-      <w:pPr>
-        <w:rPr>
-          <w:rFonts w:cstheme="minorHAnsi"/>
-        </w:rPr>
-      </w:pPr>
-      <w:r>
-        <w:rPr>
-          <w:rStyle w:val="Strong"/>
-          <w:b w:val="0"/>
-          <w:bCs w:val="0"/>
-        </w:rPr>
-        <w:t>Note:</w:t>
-      </w:r>
-      <w:r>
-        <w:t xml:space="preserve"> </w:t>
-      </w:r>
-      <w:r>
-        <w:t>Over Runtime class gc() method , System class gc() method is recommended to use.</w:t>
-      </w:r>
-    </w:p>
-    <w:p>
-      <w:r>
-        <w:rPr>
-          <w:rStyle w:val="Strong"/>
-          <w:b w:val="0"/>
-          <w:bCs w:val="0"/>
-        </w:rPr>
-        <w:t>Note:</w:t>
-      </w:r>
-      <w:r>
-        <w:t xml:space="preserve"> </w:t>
-      </w:r>
-      <w:r>
-        <w:t>I</w:t>
-      </w:r>
-      <w:r>
-        <w:t>n java it is not possible to find size of an object and address of an object</w:t>
-      </w:r>
-      <w:r>
-        <w:t>.</w:t>
-      </w:r>
-    </w:p>
-    <w:p>
-      <w:r>
-        <w:rPr>
-          <w:rFonts w:cstheme="minorHAnsi"/>
+    <w:p/>
+    <w:p>
+      <w:r>
+        <w:t>We can specify floating point literal even in exponential form also(significant notation).</w:t>
+      </w:r>
+    </w:p>
+    <w:p>
+      <w:pPr>
+        <w:rPr>
+          <w:rFonts w:cstheme="minorHAnsi"/>
+        </w:rPr>
+      </w:pPr>
+      <w:r>
+        <w:rPr>
           <w:noProof/>
         </w:rPr>
-        <w:pict w14:anchorId="35A3FEC2">
-          <v:rect id="_x0000_i1296" style="width:0;height:1.5pt" o:hralign="center" o:hrstd="t" o:hr="t" fillcolor="#a0a0a0" stroked="f"/>
-        </w:pict>
-      </w:r>
-    </w:p>
-    <w:p>
-      <w:r>
-        <w:rPr>
-          <w:b/>
-          <w:bCs/>
-        </w:rPr>
-        <w:t>Finalization:</w:t>
-      </w:r>
-      <w:r>
-        <w:rPr>
-          <w:b/>
-          <w:bCs/>
-        </w:rPr>
-        <w:t xml:space="preserve"> </w:t>
-      </w:r>
-      <w:r>
-        <w:t>Just before destroying any object gc always calls finalize() method to perform cleanup activities.</w:t>
-      </w:r>
-      <w:r>
-        <w:t xml:space="preserve"> </w:t>
-      </w:r>
-      <w:r>
-        <w:t>If the corresponding class contains finalize() method then it will be executed otherwise Object class finalize() method will be executed.</w:t>
-      </w:r>
-    </w:p>
-    <w:p>
-      <w:pPr>
-        <w:rPr>
-          <w:rFonts w:cstheme="minorHAnsi"/>
-        </w:rPr>
-      </w:pPr>
-      <w:r>
-        <w:t xml:space="preserve">Method signature: </w:t>
-      </w:r>
-      <w:r>
-        <w:t>protected void finalize() throws Throwable</w:t>
-      </w:r>
-    </w:p>
-    <w:p>
-      <w:r>
-        <w:t>We can call finalize() method explicitly</w:t>
-      </w:r>
-      <w:r>
-        <w:t>,</w:t>
-      </w:r>
-      <w:r>
-        <w:t xml:space="preserve"> then it will be executed just like a normal method call</w:t>
-      </w:r>
-      <w:r>
-        <w:t>.</w:t>
-      </w:r>
-    </w:p>
-    <w:p>
-      <w:pPr>
-        <w:rPr>
-          <w:rFonts w:cstheme="minorHAnsi"/>
-        </w:rPr>
-      </w:pPr>
-      <w:r>
-        <w:rPr>
-          <w:noProof/>
-        </w:rPr>
         <w:drawing>
-          <wp:inline distT="0" distB="0" distL="0" distR="0" wp14:anchorId="64254EC9" wp14:editId="3196F21A">
-            <wp:extent cx="5731510" cy="2894330"/>
+          <wp:inline distT="0" distB="0" distL="0" distR="0" wp14:anchorId="664A10F1" wp14:editId="54B78CC1">
+            <wp:extent cx="5731510" cy="608330"/>
             <wp:effectExtent l="0" t="0" r="2540" b="1270"/>
-            <wp:docPr id="66" name="Picture 66"/>
+            <wp:docPr id="9" name="Picture 9"/>
             <wp:cNvGraphicFramePr>
               <a:graphicFrameLocks xmlns:a="http://schemas.openxmlformats.org/drawingml/2006/main" noChangeAspect="1"/>
             </wp:cNvGraphicFramePr>
@@ -1684,7 +1248,7 @@
                   <pic:spPr>
                     <a:xfrm>
                       <a:off x="0" y="0"/>
-                      <a:ext cx="5731510" cy="2894330"/>
+                      <a:ext cx="5731510" cy="608330"/>
                     </a:xfrm>
                     <a:prstGeom prst="rect">
                       <a:avLst/>
@@ -1701,42 +1265,25 @@
       <w:pPr>
         <w:rPr>
           <w:rFonts w:cstheme="minorHAnsi"/>
-        </w:rPr>
-      </w:pPr>
-    </w:p>
-    <w:p>
-      <w:r>
-        <w:t>If the programmer calls explicitly finalize() method and while executing the finalize() method if an exception raised and uncaught then the program will be terminated abnormally.</w:t>
-      </w:r>
-      <w:r>
-        <w:br/>
-        <w:t>If GC calls finalize() method and while executing the finalize()method if an exception raised and uncaught then JVM simply ignores that exception and the program will be terminated normally.</w:t>
-      </w:r>
-    </w:p>
-    <w:p/>
-    <w:p>
-      <w:r>
-        <w:rPr>
-          <w:rStyle w:val="Strong"/>
-          <w:b w:val="0"/>
-          <w:bCs w:val="0"/>
-        </w:rPr>
-        <w:t>Which of the following is true?</w:t>
-      </w:r>
-      <w:r>
-        <w:rPr>
-          <w:rStyle w:val="Strong"/>
-          <w:u w:val="single"/>
-        </w:rPr>
-        <w:t xml:space="preserve"> </w:t>
-      </w:r>
-      <w:r>
-        <w:br/>
-        <w:t xml:space="preserve">While executing finalize() method JVM ignores every exception(invalid). </w:t>
-      </w:r>
-      <w:r>
-        <w:br/>
-        <w:t>While executing finalize() method JVM ignores only uncaught exception(valid).</w:t>
+          <w:b/>
+          <w:bCs/>
+        </w:rPr>
+      </w:pPr>
+      <w:r>
+        <w:rPr>
+          <w:rFonts w:cstheme="minorHAnsi"/>
+          <w:b/>
+          <w:bCs/>
+        </w:rPr>
+        <w:t>Boolean Literals:</w:t>
+      </w:r>
+    </w:p>
+    <w:p>
+      <w:r>
+        <w:t>The only allowed values for the boolean type are true (or) false where case is important. i.e., lower case</w:t>
+      </w:r>
+      <w:r>
+        <w:t>.</w:t>
       </w:r>
     </w:p>
     <w:p>
@@ -1749,12 +1296,11 @@
         <w:rPr>
           <w:noProof/>
         </w:rPr>
-        <w:lastRenderedPageBreak/>
         <w:drawing>
-          <wp:inline distT="0" distB="0" distL="0" distR="0" wp14:anchorId="6D6635FA" wp14:editId="3DA7F44A">
-            <wp:extent cx="5731510" cy="1774190"/>
+          <wp:inline distT="0" distB="0" distL="0" distR="0" wp14:anchorId="209C6333" wp14:editId="2FC8ABE5">
+            <wp:extent cx="5731510" cy="1086485"/>
             <wp:effectExtent l="0" t="0" r="2540" b="0"/>
-            <wp:docPr id="65" name="Picture 65"/>
+            <wp:docPr id="10" name="Picture 10"/>
             <wp:cNvGraphicFramePr>
               <a:graphicFrameLocks xmlns:a="http://schemas.openxmlformats.org/drawingml/2006/main" noChangeAspect="1"/>
             </wp:cNvGraphicFramePr>
@@ -1774,7 +1320,7 @@
                   <pic:spPr>
                     <a:xfrm>
                       <a:off x="0" y="0"/>
-                      <a:ext cx="5731510" cy="1774190"/>
+                      <a:ext cx="5731510" cy="1086485"/>
                     </a:xfrm>
                     <a:prstGeom prst="rect">
                       <a:avLst/>
@@ -1791,22 +1337,6 @@
       <w:pPr>
         <w:rPr>
           <w:rFonts w:cstheme="minorHAnsi"/>
-        </w:rPr>
-      </w:pPr>
-      <w:r>
-        <w:rPr>
-          <w:rFonts w:cstheme="minorHAnsi"/>
-          <w:noProof/>
-        </w:rPr>
-        <w:pict w14:anchorId="7D16B523">
-          <v:rect id="_x0000_i1297" style="width:0;height:1.5pt" o:hralign="center" o:hrstd="t" o:hr="t" fillcolor="#a0a0a0" stroked="f"/>
-        </w:pict>
-      </w:r>
-    </w:p>
-    <w:p>
-      <w:pPr>
-        <w:rPr>
-          <w:rFonts w:cstheme="minorHAnsi"/>
           <w:b/>
           <w:bCs/>
         </w:rPr>
@@ -1817,236 +1347,24 @@
           <w:b/>
           <w:bCs/>
         </w:rPr>
-        <w:t>Memory Leaks:</w:t>
-      </w:r>
-    </w:p>
-    <w:p>
-      <w:r>
-        <w:t xml:space="preserve">A Memory Leak is a situation </w:t>
-      </w:r>
-      <w:r>
-        <w:rPr>
-          <w:rStyle w:val="Strong"/>
-          <w:b w:val="0"/>
-          <w:bCs w:val="0"/>
-        </w:rPr>
-        <w:t>where there are objects present in the heap that are no longer used, but the garbage collector is unable to remove them from memory</w:t>
-      </w:r>
-      <w:r>
-        <w:rPr>
-          <w:rStyle w:val="Strong"/>
-          <w:b w:val="0"/>
-          <w:bCs w:val="0"/>
-        </w:rPr>
-        <w:t xml:space="preserve"> because they are still referenced</w:t>
-      </w:r>
-      <w:r>
-        <w:rPr>
-          <w:rStyle w:val="Strong"/>
-          <w:b w:val="0"/>
-          <w:bCs w:val="0"/>
-        </w:rPr>
-        <w:t>,</w:t>
-      </w:r>
-      <w:r>
-        <w:t xml:space="preserve"> and therefore, they're unnecessarily maintained.</w:t>
-      </w:r>
-    </w:p>
-    <w:p>
-      <w:pPr>
-        <w:pStyle w:val="ListParagraph"/>
-        <w:numPr>
-          <w:ilvl w:val="0"/>
-          <w:numId w:val="5"/>
-        </w:numPr>
-        <w:rPr>
-          <w:rFonts w:cstheme="minorHAnsi"/>
-        </w:rPr>
-      </w:pPr>
-      <w:r>
-        <w:rPr>
-          <w:rFonts w:cstheme="minorHAnsi"/>
-        </w:rPr>
-        <w:t xml:space="preserve">Memory leaks through static fields: </w:t>
-      </w:r>
-      <w:r>
-        <w:t xml:space="preserve">In Java, </w:t>
-      </w:r>
-      <w:r>
-        <w:rPr>
-          <w:rStyle w:val="Emphasis"/>
-        </w:rPr>
-        <w:t>static</w:t>
-      </w:r>
-      <w:r>
-        <w:rPr>
-          <w:rStyle w:val="Strong"/>
-          <w:b w:val="0"/>
-          <w:bCs w:val="0"/>
-        </w:rPr>
-        <w:t xml:space="preserve"> fields have a life that usually matches the entire lifetime of the running application</w:t>
-      </w:r>
-      <w:r>
-        <w:t xml:space="preserve"> (unless </w:t>
-      </w:r>
-      <w:r>
-        <w:rPr>
-          <w:rStyle w:val="Emphasis"/>
-        </w:rPr>
-        <w:t>ClassLoader</w:t>
-      </w:r>
-      <w:r>
-        <w:t xml:space="preserve"> becomes eligible for garbage collection).</w:t>
-      </w:r>
-    </w:p>
-    <w:p>
-      <w:pPr>
-        <w:rPr>
-          <w:rFonts w:cstheme="minorHAnsi"/>
-        </w:rPr>
-      </w:pPr>
-    </w:p>
-    <w:p>
-      <w:pPr>
-        <w:rPr>
-          <w:rFonts w:cstheme="minorHAnsi"/>
-        </w:rPr>
-      </w:pPr>
-      <w:r>
-        <w:rPr>
-          <w:rFonts w:cstheme="minorHAnsi"/>
+        <w:t>Char Literals:</w:t>
+      </w:r>
+    </w:p>
+    <w:p>
+      <w:r>
+        <w:t>A char literal can be represented as single character within single quotes.</w:t>
+      </w:r>
+    </w:p>
+    <w:p>
+      <w:r>
+        <w:rPr>
           <w:noProof/>
         </w:rPr>
-        <w:pict w14:anchorId="719844B4">
-          <v:rect id="_x0000_i1298" style="width:0;height:1.5pt" o:hralign="center" o:hrstd="t" o:hr="t" fillcolor="#a0a0a0" stroked="f"/>
-        </w:pict>
-      </w:r>
-    </w:p>
-    <w:p>
-      <w:pPr>
-        <w:rPr>
-          <w:rFonts w:cstheme="minorHAnsi"/>
-          <w:b/>
-          <w:bCs/>
-        </w:rPr>
-      </w:pPr>
-      <w:r>
-        <w:rPr>
-          <w:rFonts w:cstheme="minorHAnsi"/>
-          <w:b/>
-          <w:bCs/>
-        </w:rPr>
-        <w:br w:type="page"/>
-      </w:r>
-    </w:p>
-    <w:p>
-      <w:pPr>
-        <w:rPr>
-          <w:rFonts w:cstheme="minorHAnsi"/>
-          <w:b/>
-          <w:bCs/>
-        </w:rPr>
-      </w:pPr>
-      <w:r>
-        <w:rPr>
-          <w:rFonts w:cstheme="minorHAnsi"/>
-          <w:b/>
-          <w:bCs/>
-        </w:rPr>
-        <w:lastRenderedPageBreak/>
-        <w:t>Generics</w:t>
-      </w:r>
-      <w:r>
-        <w:rPr>
-          <w:rFonts w:cstheme="minorHAnsi"/>
-          <w:b/>
-          <w:bCs/>
-        </w:rPr>
-        <w:t>:</w:t>
-      </w:r>
-    </w:p>
-    <w:p>
-      <w:r>
-        <w:t xml:space="preserve">The main objective of Generics is to provide </w:t>
-      </w:r>
-      <w:r>
-        <w:rPr>
-          <w:rStyle w:val="Strong"/>
-          <w:b w:val="0"/>
-          <w:bCs w:val="0"/>
-        </w:rPr>
-        <w:t>Type-Safety</w:t>
-      </w:r>
-      <w:r>
-        <w:t xml:space="preserve"> and to resolve </w:t>
-      </w:r>
-      <w:r>
-        <w:rPr>
-          <w:rStyle w:val="Strong"/>
-          <w:b w:val="0"/>
-          <w:bCs w:val="0"/>
-        </w:rPr>
-        <w:t>Type-Casting</w:t>
-      </w:r>
-      <w:r>
-        <w:rPr>
-          <w:rStyle w:val="Strong"/>
-        </w:rPr>
-        <w:t xml:space="preserve"> </w:t>
-      </w:r>
-      <w:r>
-        <w:t>problems.</w:t>
-      </w:r>
-    </w:p>
-    <w:p>
-      <w:r>
-        <w:t>Ty</w:t>
-      </w:r>
-      <w:r>
-        <w:t>pe</w:t>
-      </w:r>
-      <w:r>
-        <w:t>-Safe</w:t>
-      </w:r>
-      <w:r>
-        <w:t>ty</w:t>
-      </w:r>
-      <w:r>
-        <w:t xml:space="preserve"> Issue</w:t>
-      </w:r>
-      <w:r>
-        <w:t xml:space="preserve">: </w:t>
-      </w:r>
-      <w:r>
-        <w:t>Arrays are always type safe that is we can give the guarantee for the type of elements present inside array.</w:t>
-      </w:r>
-      <w:r>
-        <w:t xml:space="preserve"> </w:t>
-      </w:r>
-      <w:r>
-        <w:t>But collections are not type safe that is we can't provide any guarantee for the type of elements present inside collection.</w:t>
-      </w:r>
-    </w:p>
-    <w:p>
-      <w:r>
-        <w:t>Example: No compile time error, but we get runtime exception.</w:t>
-      </w:r>
-    </w:p>
-    <w:p>
-      <w:pPr>
-        <w:rPr>
-          <w:rFonts w:cstheme="minorHAnsi"/>
-        </w:rPr>
-      </w:pPr>
-      <w:r>
-        <w:rPr>
-          <w:noProof/>
-        </w:rPr>
         <w:drawing>
-          <wp:inline distT="0" distB="0" distL="0" distR="0" wp14:anchorId="210C36AC" wp14:editId="2D27CABF">
-            <wp:extent cx="5731510" cy="2421255"/>
+          <wp:inline distT="0" distB="0" distL="0" distR="0" wp14:anchorId="3F74B486" wp14:editId="096E9D24">
+            <wp:extent cx="5731510" cy="937895"/>
             <wp:effectExtent l="0" t="0" r="2540" b="0"/>
-            <wp:docPr id="67" name="Picture 67"/>
+            <wp:docPr id="11" name="Picture 11"/>
             <wp:cNvGraphicFramePr>
               <a:graphicFrameLocks xmlns:a="http://schemas.openxmlformats.org/drawingml/2006/main" noChangeAspect="1"/>
             </wp:cNvGraphicFramePr>
@@ -2066,7 +1384,7 @@
                   <pic:spPr>
                     <a:xfrm>
                       <a:off x="0" y="0"/>
-                      <a:ext cx="5731510" cy="2421255"/>
+                      <a:ext cx="5731510" cy="937895"/>
                     </a:xfrm>
                     <a:prstGeom prst="rect">
                       <a:avLst/>
@@ -2081,33 +1399,24 @@
     </w:p>
     <w:p>
       <w:r>
-        <w:t xml:space="preserve">Type-casting Issue: </w:t>
-      </w:r>
-      <w:r>
-        <w:t>In the case of array at the time of retrieval it is not required to perform any type casting.</w:t>
-      </w:r>
-      <w:r>
-        <w:t xml:space="preserve"> </w:t>
-      </w:r>
-      <w:r>
-        <w:t>But in the case of collection at the time of retrieval compulsory we should perform type casting otherwise we will get compile time error.</w:t>
-      </w:r>
-    </w:p>
-    <w:p>
-      <w:pPr>
-        <w:rPr>
-          <w:rFonts w:cstheme="minorHAnsi"/>
-        </w:rPr>
-      </w:pPr>
+        <w:t>We can specify a char literal as integral literal which represents Unicode of that character.</w:t>
+      </w:r>
+      <w:r>
+        <w:br/>
+        <w:t>We can specify that integral literal either in decimal or octal or hexadecimal form but allowed values range is 0 to 65535.</w:t>
+      </w:r>
+    </w:p>
+    <w:p>
       <w:r>
         <w:rPr>
           <w:noProof/>
         </w:rPr>
+        <w:lastRenderedPageBreak/>
         <w:drawing>
-          <wp:inline distT="0" distB="0" distL="0" distR="0" wp14:anchorId="5AAC047F" wp14:editId="0D0401A7">
-            <wp:extent cx="5731510" cy="2538095"/>
+          <wp:inline distT="0" distB="0" distL="0" distR="0" wp14:anchorId="11BDB62D" wp14:editId="0CFCDEA7">
+            <wp:extent cx="5731510" cy="901700"/>
             <wp:effectExtent l="0" t="0" r="2540" b="0"/>
-            <wp:docPr id="68" name="Picture 68"/>
+            <wp:docPr id="12" name="Picture 12"/>
             <wp:cNvGraphicFramePr>
               <a:graphicFrameLocks xmlns:a="http://schemas.openxmlformats.org/drawingml/2006/main" noChangeAspect="1"/>
             </wp:cNvGraphicFramePr>
@@ -2127,7 +1436,7 @@
                   <pic:spPr>
                     <a:xfrm>
                       <a:off x="0" y="0"/>
-                      <a:ext cx="5731510" cy="2538095"/>
+                      <a:ext cx="5731510" cy="901700"/>
                     </a:xfrm>
                     <a:prstGeom prst="rect">
                       <a:avLst/>
@@ -2141,303 +1450,43 @@
       </w:r>
     </w:p>
     <w:p>
-      <w:pPr>
-        <w:rPr>
-          <w:rFonts w:cstheme="minorHAnsi"/>
-        </w:rPr>
-      </w:pPr>
-    </w:p>
-    <w:p>
-      <w:pPr>
-        <w:rPr>
-          <w:rFonts w:cstheme="minorHAnsi"/>
-        </w:rPr>
-      </w:pPr>
-      <w:r>
-        <w:rPr>
-          <w:rFonts w:cstheme="minorHAnsi"/>
-        </w:rPr>
-        <w:t>Conclusions:</w:t>
-      </w:r>
-    </w:p>
-    <w:p>
-      <w:pPr>
-        <w:pStyle w:val="ListParagraph"/>
-        <w:numPr>
-          <w:ilvl w:val="0"/>
-          <w:numId w:val="5"/>
-        </w:numPr>
-      </w:pPr>
-      <w:r>
-        <w:t>Polymorphism concept is applicable only for the base type but not for parameter type</w:t>
+      <w:r>
+        <w:t xml:space="preserve">We can represent a char literal by Unicode representation which is nothing but </w:t>
+      </w:r>
+      <w:r>
+        <w:rPr>
+          <w:b/>
+          <w:bCs/>
+        </w:rPr>
+        <w:t xml:space="preserve">‘\uxxxx' </w:t>
+      </w:r>
+      <w:r>
+        <w:t>(4 digit hexa-decimal number)</w:t>
       </w:r>
       <w:r>
         <w:t>.</w:t>
       </w:r>
-    </w:p>
-    <w:p>
-      <w:pPr>
-        <w:pStyle w:val="ListParagraph"/>
-        <w:numPr>
-          <w:ilvl w:val="0"/>
-          <w:numId w:val="5"/>
-        </w:numPr>
-        <w:rPr>
-          <w:rFonts w:cstheme="minorHAnsi"/>
-        </w:rPr>
-      </w:pPr>
-      <w:r>
-        <w:t>for the parameter type we can use any class or interface name but not primitive value(type).</w:t>
-      </w:r>
-      <w:r>
-        <w:t xml:space="preserve"> Otherwise,</w:t>
-      </w:r>
-      <w:r>
-        <w:t xml:space="preserve"> we will get compile time error.</w:t>
-      </w:r>
-    </w:p>
-    <w:p>
-      <w:pPr>
-        <w:rPr>
-          <w:rFonts w:cstheme="minorHAnsi"/>
-        </w:rPr>
-      </w:pPr>
-      <w:r>
-        <w:rPr>
-          <w:rFonts w:cstheme="minorHAnsi"/>
-        </w:rPr>
-        <w:t xml:space="preserve">Generic classes: </w:t>
-      </w:r>
-      <w:r>
-        <w:rPr>
-          <w:rFonts w:cstheme="minorHAnsi"/>
-        </w:rPr>
-        <w:t>C</w:t>
-      </w:r>
-      <w:r>
-        <w:rPr>
-          <w:rFonts w:cstheme="minorHAnsi"/>
-        </w:rPr>
-        <w:t>lass with a type parameter. Example: class Account&lt;T&gt;</w:t>
-      </w:r>
-    </w:p>
-    <w:p>
-      <w:r>
-        <w:rPr>
-          <w:rFonts w:cstheme="minorHAnsi"/>
-        </w:rPr>
-        <w:lastRenderedPageBreak/>
-        <w:t>Bounded generic types</w:t>
-      </w:r>
-      <w:r>
-        <w:rPr>
-          <w:rFonts w:cstheme="minorHAnsi"/>
-        </w:rPr>
-        <w:t xml:space="preserve"> for Class</w:t>
-      </w:r>
-      <w:r>
-        <w:rPr>
-          <w:rFonts w:cstheme="minorHAnsi"/>
-        </w:rPr>
-        <w:t xml:space="preserve">: </w:t>
-      </w:r>
-      <w:r>
-        <w:t>We can bound the type parameter for a particular range by using extends</w:t>
-      </w:r>
-      <w:r>
-        <w:t xml:space="preserve"> </w:t>
-      </w:r>
-      <w:r>
-        <w:t>keyword</w:t>
-      </w:r>
-      <w:r>
-        <w:t>.</w:t>
-      </w:r>
-    </w:p>
-    <w:p>
-      <w:r>
-        <w:t>Examples:</w:t>
-      </w:r>
-    </w:p>
-    <w:p>
-      <w:pPr>
-        <w:pStyle w:val="ListParagraph"/>
-        <w:numPr>
-          <w:ilvl w:val="0"/>
-          <w:numId w:val="6"/>
-        </w:numPr>
-        <w:rPr>
-          <w:rFonts w:cstheme="minorHAnsi"/>
-        </w:rPr>
-      </w:pPr>
-      <w:r>
-        <w:rPr>
-          <w:rFonts w:cstheme="minorHAnsi"/>
-        </w:rPr>
-        <w:t>class Test&lt;T extends X&gt;</w:t>
-      </w:r>
-    </w:p>
-    <w:p>
-      <w:pPr>
-        <w:spacing w:before="100" w:beforeAutospacing="1" w:after="100" w:afterAutospacing="1" w:line="240" w:lineRule="auto"/>
-        <w:ind w:left="720"/>
-        <w:rPr>
-          <w:rFonts w:ascii="Times New Roman" w:eastAsia="Times New Roman" w:hAnsi="Times New Roman" w:cs="Times New Roman"/>
-          <w:sz w:val="24"/>
-          <w:szCs w:val="24"/>
-          <w:lang w:eastAsia="en-IN"/>
-        </w:rPr>
-      </w:pPr>
-      <w:r>
-        <w:rPr>
-          <w:rFonts w:ascii="Times New Roman" w:eastAsia="Times New Roman" w:hAnsi="Times New Roman" w:cs="Times New Roman"/>
-          <w:sz w:val="24"/>
-          <w:szCs w:val="24"/>
-          <w:lang w:eastAsia="en-IN"/>
-        </w:rPr>
-        <w:t xml:space="preserve">If x is a </w:t>
-      </w:r>
-      <w:r>
-        <w:rPr>
-          <w:rFonts w:ascii="Times New Roman" w:eastAsia="Times New Roman" w:hAnsi="Times New Roman" w:cs="Times New Roman"/>
-          <w:sz w:val="24"/>
-          <w:szCs w:val="24"/>
-          <w:lang w:eastAsia="en-IN"/>
-        </w:rPr>
-        <w:t>class,</w:t>
-      </w:r>
-      <w:r>
-        <w:rPr>
-          <w:rFonts w:ascii="Times New Roman" w:eastAsia="Times New Roman" w:hAnsi="Times New Roman" w:cs="Times New Roman"/>
-          <w:sz w:val="24"/>
-          <w:szCs w:val="24"/>
-          <w:lang w:eastAsia="en-IN"/>
-        </w:rPr>
-        <w:t xml:space="preserve"> then as the type </w:t>
-      </w:r>
-      <w:r>
-        <w:rPr>
-          <w:rFonts w:ascii="Times New Roman" w:eastAsia="Times New Roman" w:hAnsi="Times New Roman" w:cs="Times New Roman"/>
-          <w:sz w:val="24"/>
-          <w:szCs w:val="24"/>
-          <w:lang w:eastAsia="en-IN"/>
-        </w:rPr>
-        <w:t>parameter,</w:t>
-      </w:r>
-      <w:r>
-        <w:rPr>
-          <w:rFonts w:ascii="Times New Roman" w:eastAsia="Times New Roman" w:hAnsi="Times New Roman" w:cs="Times New Roman"/>
-          <w:sz w:val="24"/>
-          <w:szCs w:val="24"/>
-          <w:lang w:eastAsia="en-IN"/>
-        </w:rPr>
-        <w:t xml:space="preserve"> we can pass either x or its child classes.</w:t>
-      </w:r>
-      <w:r>
-        <w:rPr>
-          <w:rFonts w:ascii="Times New Roman" w:eastAsia="Times New Roman" w:hAnsi="Times New Roman" w:cs="Times New Roman"/>
-          <w:sz w:val="24"/>
-          <w:szCs w:val="24"/>
-          <w:lang w:eastAsia="en-IN"/>
-        </w:rPr>
-        <w:t xml:space="preserve"> </w:t>
-      </w:r>
-      <w:r>
-        <w:rPr>
-          <w:rFonts w:ascii="Times New Roman" w:eastAsia="Times New Roman" w:hAnsi="Times New Roman" w:cs="Times New Roman"/>
-          <w:sz w:val="24"/>
-          <w:szCs w:val="24"/>
-          <w:lang w:eastAsia="en-IN"/>
-        </w:rPr>
-        <w:t xml:space="preserve">If x is an </w:t>
-      </w:r>
-      <w:r>
-        <w:rPr>
-          <w:rFonts w:ascii="Times New Roman" w:eastAsia="Times New Roman" w:hAnsi="Times New Roman" w:cs="Times New Roman"/>
-          <w:sz w:val="24"/>
-          <w:szCs w:val="24"/>
-          <w:lang w:eastAsia="en-IN"/>
-        </w:rPr>
-        <w:t>interface,</w:t>
-      </w:r>
-      <w:r>
-        <w:rPr>
-          <w:rFonts w:ascii="Times New Roman" w:eastAsia="Times New Roman" w:hAnsi="Times New Roman" w:cs="Times New Roman"/>
-          <w:sz w:val="24"/>
-          <w:szCs w:val="24"/>
-          <w:lang w:eastAsia="en-IN"/>
-        </w:rPr>
-        <w:t xml:space="preserve"> then as the type </w:t>
-      </w:r>
-      <w:r>
-        <w:rPr>
-          <w:rFonts w:ascii="Times New Roman" w:eastAsia="Times New Roman" w:hAnsi="Times New Roman" w:cs="Times New Roman"/>
-          <w:sz w:val="24"/>
-          <w:szCs w:val="24"/>
-          <w:lang w:eastAsia="en-IN"/>
-        </w:rPr>
-        <w:t>parameter,</w:t>
-      </w:r>
-      <w:r>
-        <w:rPr>
-          <w:rFonts w:ascii="Times New Roman" w:eastAsia="Times New Roman" w:hAnsi="Times New Roman" w:cs="Times New Roman"/>
-          <w:sz w:val="24"/>
-          <w:szCs w:val="24"/>
-          <w:lang w:eastAsia="en-IN"/>
-        </w:rPr>
-        <w:t xml:space="preserve"> we can pass either x or its implementation classes.</w:t>
-      </w:r>
-    </w:p>
-    <w:p>
-      <w:pPr>
-        <w:spacing w:before="100" w:beforeAutospacing="1" w:after="100" w:afterAutospacing="1" w:line="240" w:lineRule="auto"/>
-        <w:rPr>
-          <w:rStyle w:val="Strong"/>
-        </w:rPr>
-      </w:pPr>
-      <w:r>
-        <w:t xml:space="preserve">We can pass any no of type </w:t>
-      </w:r>
-      <w:r>
-        <w:t>parameters;</w:t>
-      </w:r>
-      <w:r>
-        <w:t xml:space="preserve"> it</w:t>
-      </w:r>
-      <w:r>
-        <w:t xml:space="preserve"> need not be one.</w:t>
-      </w:r>
-      <w:r>
-        <w:t xml:space="preserve"> Example: </w:t>
-      </w:r>
-      <w:r>
-        <w:rPr>
-          <w:rStyle w:val="Strong"/>
-        </w:rPr>
-        <w:t>HashMap&lt;Integer,String&gt; h=new HashMap&lt;Integer,String&gt;();</w:t>
-      </w:r>
-    </w:p>
-    <w:p>
-      <w:pPr>
-        <w:spacing w:before="100" w:beforeAutospacing="1" w:after="100" w:afterAutospacing="1" w:line="240" w:lineRule="auto"/>
-        <w:rPr>
-          <w:rStyle w:val="Strong"/>
-        </w:rPr>
-      </w:pPr>
-    </w:p>
-    <w:p>
-      <w:pPr>
-        <w:spacing w:before="100" w:beforeAutospacing="1" w:after="100" w:afterAutospacing="1" w:line="240" w:lineRule="auto"/>
+      <w:r>
+        <w:tab/>
+      </w:r>
+    </w:p>
+    <w:p>
+      <w:pPr>
+        <w:rPr>
+          <w:rFonts w:cstheme="minorHAnsi"/>
+          <w:b/>
+          <w:bCs/>
+        </w:rPr>
       </w:pPr>
       <w:r>
         <w:rPr>
           <w:noProof/>
         </w:rPr>
         <w:drawing>
-          <wp:inline distT="0" distB="0" distL="0" distR="0" wp14:anchorId="6DC242B8" wp14:editId="47C0A7DE">
-            <wp:extent cx="5731510" cy="3380740"/>
+          <wp:inline distT="0" distB="0" distL="0" distR="0" wp14:anchorId="5F0ED962" wp14:editId="2565625F">
+            <wp:extent cx="5731510" cy="1276350"/>
             <wp:effectExtent l="0" t="0" r="2540" b="0"/>
-            <wp:docPr id="69" name="Picture 69"/>
+            <wp:docPr id="13" name="Picture 13"/>
             <wp:cNvGraphicFramePr>
               <a:graphicFrameLocks xmlns:a="http://schemas.openxmlformats.org/drawingml/2006/main" noChangeAspect="1"/>
             </wp:cNvGraphicFramePr>
@@ -2457,7 +1506,7 @@
                   <pic:spPr>
                     <a:xfrm>
                       <a:off x="0" y="0"/>
-                      <a:ext cx="5731510" cy="3380740"/>
+                      <a:ext cx="5731510" cy="1276350"/>
                     </a:xfrm>
                     <a:prstGeom prst="rect">
                       <a:avLst/>
@@ -2471,38 +1520,159 @@
       </w:r>
     </w:p>
     <w:p>
-      <w:r>
+      <w:pPr>
+        <w:rPr>
+          <w:rFonts w:cstheme="minorHAnsi"/>
+        </w:rPr>
+      </w:pPr>
+      <w:r>
+        <w:rPr>
+          <w:rFonts w:cstheme="minorHAnsi"/>
+          <w:noProof/>
+        </w:rPr>
+        <w:pict w14:anchorId="4111B981">
+          <v:rect id="_x0000_i1027" style="width:0;height:1.5pt" o:hralign="center" o:hrstd="t" o:hr="t" fillcolor="#a0a0a0" stroked="f"/>
+        </w:pict>
+      </w:r>
+    </w:p>
+    <w:p>
+      <w:pPr>
+        <w:rPr>
+          <w:rFonts w:cstheme="minorHAnsi"/>
+          <w:b/>
+          <w:bCs/>
+        </w:rPr>
+      </w:pPr>
+      <w:r>
+        <w:rPr>
+          <w:rFonts w:cstheme="minorHAnsi"/>
+          <w:b/>
+          <w:bCs/>
+        </w:rPr>
         <w:br w:type="page"/>
       </w:r>
     </w:p>
     <w:p>
       <w:pPr>
-        <w:spacing w:before="100" w:beforeAutospacing="1" w:after="100" w:afterAutospacing="1" w:line="240" w:lineRule="auto"/>
-        <w:rPr>
-          <w:rFonts w:cstheme="minorHAnsi"/>
-        </w:rPr>
-      </w:pPr>
-      <w:r>
-        <w:rPr>
-          <w:rFonts w:cstheme="minorHAnsi"/>
+        <w:jc w:val="center"/>
+        <w:rPr>
+          <w:rFonts w:cstheme="minorHAnsi"/>
+          <w:b/>
+          <w:bCs/>
+        </w:rPr>
+      </w:pPr>
+      <w:r>
+        <w:rPr>
+          <w:rFonts w:cstheme="minorHAnsi"/>
+          <w:b/>
+          <w:bCs/>
         </w:rPr>
         <w:lastRenderedPageBreak/>
-        <w:t>Bounded generic types for Methods: Uses wildcard character (?) along with extends/supers keyword.</w:t>
-      </w:r>
-    </w:p>
-    <w:p>
-      <w:pPr>
-        <w:spacing w:before="100" w:beforeAutospacing="1" w:after="100" w:afterAutospacing="1" w:line="240" w:lineRule="auto"/>
+        <w:t>Garbage Collection</w:t>
+      </w:r>
+    </w:p>
+    <w:p>
+      <w:r>
+        <w:t>An object is eligible for GC if and only if it does not have any references.</w:t>
+      </w:r>
+    </w:p>
+    <w:p>
+      <w:pPr>
+        <w:pStyle w:val="ListParagraph"/>
+        <w:numPr>
+          <w:ilvl w:val="0"/>
+          <w:numId w:val="3"/>
+        </w:numPr>
+        <w:rPr>
+          <w:rFonts w:cstheme="minorHAnsi"/>
+        </w:rPr>
+      </w:pPr>
+      <w:r>
+        <w:t>Assigning "null" to all its reference variable.</w:t>
+      </w:r>
+    </w:p>
+    <w:p>
+      <w:pPr>
+        <w:pStyle w:val="ListParagraph"/>
+        <w:numPr>
+          <w:ilvl w:val="0"/>
+          <w:numId w:val="3"/>
+        </w:numPr>
+        <w:rPr>
+          <w:rFonts w:cstheme="minorHAnsi"/>
+        </w:rPr>
+      </w:pPr>
+      <w:r>
+        <w:t>Reassign all its reference variables to some other object</w:t>
+      </w:r>
+      <w:r>
+        <w:t>.</w:t>
+      </w:r>
+    </w:p>
+    <w:p>
+      <w:pPr>
+        <w:pStyle w:val="ListParagraph"/>
+        <w:numPr>
+          <w:ilvl w:val="0"/>
+          <w:numId w:val="3"/>
+        </w:numPr>
+        <w:rPr>
+          <w:rFonts w:cstheme="minorHAnsi"/>
+        </w:rPr>
+      </w:pPr>
+      <w:r>
+        <w:t>Objects created inside a method are by default eligible for GC once method completes.</w:t>
+      </w:r>
+    </w:p>
+    <w:p>
+      <w:pPr>
+        <w:pStyle w:val="ListParagraph"/>
+        <w:numPr>
+          <w:ilvl w:val="0"/>
+          <w:numId w:val="3"/>
+        </w:numPr>
+        <w:rPr>
+          <w:rFonts w:cstheme="minorHAnsi"/>
+        </w:rPr>
+      </w:pPr>
+      <w:r>
+        <w:t xml:space="preserve">Island of Isolation </w:t>
+      </w:r>
+      <w:r>
+        <w:t>strategy</w:t>
+      </w:r>
+      <w:r>
+        <w:t xml:space="preserve"> (all references are internal references)</w:t>
+      </w:r>
+      <w:r>
+        <w:t xml:space="preserve"> says that </w:t>
+      </w:r>
+      <w:r>
+        <w:t>e</w:t>
+      </w:r>
+      <w:r>
+        <w:t>ven though object having reference still it is eligible for GC.</w:t>
+      </w:r>
+      <w:r>
+        <w:t xml:space="preserve"> Example:</w:t>
+      </w:r>
+    </w:p>
+    <w:p>
+      <w:pPr>
+        <w:pStyle w:val="ListParagraph"/>
+        <w:rPr>
+          <w:rFonts w:cstheme="minorHAnsi"/>
+        </w:rPr>
       </w:pPr>
       <w:r>
         <w:rPr>
           <w:noProof/>
         </w:rPr>
         <w:drawing>
-          <wp:inline distT="0" distB="0" distL="0" distR="0" wp14:anchorId="200B7415" wp14:editId="644337B5">
-            <wp:extent cx="5731510" cy="6795770"/>
-            <wp:effectExtent l="0" t="0" r="2540" b="5080"/>
-            <wp:docPr id="70" name="Picture 70"/>
+          <wp:inline distT="0" distB="0" distL="0" distR="0" wp14:anchorId="0764C4A5" wp14:editId="3E1D8A31">
+            <wp:extent cx="4874342" cy="3387090"/>
+            <wp:effectExtent l="0" t="0" r="2540" b="3810"/>
+            <wp:docPr id="61" name="Picture 61"/>
             <wp:cNvGraphicFramePr>
               <a:graphicFrameLocks xmlns:a="http://schemas.openxmlformats.org/drawingml/2006/main" noChangeAspect="1"/>
             </wp:cNvGraphicFramePr>
@@ -2522,7 +1692,7 @@
                   <pic:spPr>
                     <a:xfrm>
                       <a:off x="0" y="0"/>
-                      <a:ext cx="5731510" cy="6795770"/>
+                      <a:ext cx="4893437" cy="3400359"/>
                     </a:xfrm>
                     <a:prstGeom prst="rect">
                       <a:avLst/>
@@ -2537,36 +1707,159 @@
     </w:p>
     <w:p>
       <w:pPr>
-        <w:spacing w:before="100" w:beforeAutospacing="1" w:after="100" w:afterAutospacing="1" w:line="240" w:lineRule="auto"/>
-      </w:pPr>
-    </w:p>
-    <w:p>
-      <w:r>
-        <w:br w:type="page"/>
-      </w:r>
-    </w:p>
-    <w:p>
-      <w:pPr>
-        <w:spacing w:before="100" w:beforeAutospacing="1" w:after="100" w:afterAutospacing="1" w:line="240" w:lineRule="auto"/>
-      </w:pPr>
-      <w:r>
+        <w:rPr>
+          <w:rFonts w:cstheme="minorHAnsi"/>
+        </w:rPr>
+      </w:pPr>
+    </w:p>
+    <w:p>
+      <w:pPr>
+        <w:rPr>
+          <w:rFonts w:cstheme="minorHAnsi"/>
+        </w:rPr>
+      </w:pPr>
+      <w:r>
+        <w:rPr>
+          <w:rFonts w:cstheme="minorHAnsi"/>
+        </w:rPr>
+        <w:t xml:space="preserve">The following are various ways to request JVM to run GC explicitly: </w:t>
+      </w:r>
+    </w:p>
+    <w:p>
+      <w:pPr>
+        <w:pStyle w:val="ListParagraph"/>
+        <w:numPr>
+          <w:ilvl w:val="0"/>
+          <w:numId w:val="4"/>
+        </w:numPr>
+        <w:rPr>
+          <w:rFonts w:cstheme="minorHAnsi"/>
+        </w:rPr>
+      </w:pPr>
+      <w:r>
+        <w:rPr>
+          <w:rFonts w:cstheme="minorHAnsi"/>
+        </w:rPr>
+        <w:t>By System</w:t>
+      </w:r>
+      <w:r>
+        <w:rPr>
+          <w:rFonts w:cstheme="minorHAnsi"/>
+        </w:rPr>
+        <w:t xml:space="preserve"> class’s static method: System.gc();</w:t>
+      </w:r>
+    </w:p>
+    <w:p>
+      <w:pPr>
+        <w:pStyle w:val="ListParagraph"/>
+        <w:numPr>
+          <w:ilvl w:val="0"/>
+          <w:numId w:val="4"/>
+        </w:numPr>
+        <w:rPr>
+          <w:rFonts w:cstheme="minorHAnsi"/>
+        </w:rPr>
+      </w:pPr>
+      <w:r>
+        <w:rPr>
+          <w:rFonts w:cstheme="minorHAnsi"/>
+        </w:rPr>
+        <w:t>Using an object of Runtime class. It is a singleton class present in java.lang package.</w:t>
+      </w:r>
+    </w:p>
+    <w:p>
+      <w:pPr>
+        <w:pStyle w:val="ListParagraph"/>
+        <w:ind w:left="1440"/>
+        <w:rPr>
+          <w:rStyle w:val="Strong"/>
+          <w:b w:val="0"/>
+          <w:bCs w:val="0"/>
+        </w:rPr>
+      </w:pPr>
+      <w:r>
+        <w:rPr>
+          <w:rFonts w:cstheme="minorHAnsi"/>
+        </w:rPr>
+        <w:t xml:space="preserve">Example: </w:t>
+      </w:r>
+      <w:r>
+        <w:rPr>
+          <w:rStyle w:val="Strong"/>
+          <w:b w:val="0"/>
+          <w:bCs w:val="0"/>
+        </w:rPr>
+        <w:t>Runtime r=Runtime.getRuntime();</w:t>
+      </w:r>
+    </w:p>
+    <w:p>
+      <w:pPr>
+        <w:pStyle w:val="ListParagraph"/>
+        <w:ind w:left="1440"/>
+      </w:pPr>
+      <w:r>
+        <w:rPr>
+          <w:rStyle w:val="Strong"/>
+          <w:b w:val="0"/>
+          <w:bCs w:val="0"/>
+        </w:rPr>
+        <w:t>freeMemory():</w:t>
+      </w:r>
+      <w:r>
+        <w:t xml:space="preserve"> returns the free memory present in the heap.</w:t>
+      </w:r>
+      <w:r>
+        <w:br/>
+      </w:r>
+      <w:r>
+        <w:rPr>
+          <w:rStyle w:val="Strong"/>
+          <w:b w:val="0"/>
+          <w:bCs w:val="0"/>
+        </w:rPr>
+        <w:t>totalMemory():</w:t>
+      </w:r>
+      <w:r>
+        <w:t xml:space="preserve"> returns total memory of the heap.</w:t>
+      </w:r>
+      <w:r>
+        <w:br/>
+      </w:r>
+      <w:r>
+        <w:rPr>
+          <w:rStyle w:val="Strong"/>
+          <w:b w:val="0"/>
+          <w:bCs w:val="0"/>
+        </w:rPr>
+        <w:t>gc():</w:t>
+      </w:r>
+      <w:r>
+        <w:t xml:space="preserve"> for requesting jvm to run gc.</w:t>
+      </w:r>
+    </w:p>
+    <w:p>
+      <w:pPr>
+        <w:rPr>
+          <w:rFonts w:cstheme="minorHAnsi"/>
+        </w:rPr>
+      </w:pPr>
+    </w:p>
+    <w:p>
+      <w:pPr>
+        <w:rPr>
+          <w:rFonts w:cstheme="minorHAnsi"/>
+        </w:rPr>
+      </w:pPr>
+      <w:r>
+        <w:rPr>
+          <w:noProof/>
+        </w:rPr>
         <w:lastRenderedPageBreak/>
-        <w:t>We have to declare generic type just before return type of a method.</w:t>
-      </w:r>
-    </w:p>
-    <w:p>
-      <w:pPr>
-        <w:spacing w:before="100" w:beforeAutospacing="1" w:after="100" w:afterAutospacing="1" w:line="240" w:lineRule="auto"/>
-      </w:pPr>
-      <w:r>
-        <w:rPr>
-          <w:noProof/>
-        </w:rPr>
         <w:drawing>
-          <wp:inline distT="0" distB="0" distL="0" distR="0" wp14:anchorId="3A0FA55F" wp14:editId="0791D9A2">
-            <wp:extent cx="5731510" cy="2352040"/>
-            <wp:effectExtent l="0" t="0" r="2540" b="0"/>
-            <wp:docPr id="72" name="Picture 72"/>
+          <wp:inline distT="0" distB="0" distL="0" distR="0" wp14:anchorId="468E224E" wp14:editId="220211AD">
+            <wp:extent cx="5982932" cy="2573867"/>
+            <wp:effectExtent l="0" t="0" r="0" b="0"/>
+            <wp:docPr id="62" name="Picture 62"/>
             <wp:cNvGraphicFramePr>
               <a:graphicFrameLocks xmlns:a="http://schemas.openxmlformats.org/drawingml/2006/main" noChangeAspect="1"/>
             </wp:cNvGraphicFramePr>
@@ -2586,7 +1879,7 @@
                   <pic:spPr>
                     <a:xfrm>
                       <a:off x="0" y="0"/>
-                      <a:ext cx="5731510" cy="2352040"/>
+                      <a:ext cx="5982932" cy="2573867"/>
                     </a:xfrm>
                     <a:prstGeom prst="rect">
                       <a:avLst/>
@@ -2601,22 +1894,174 @@
     </w:p>
     <w:p>
       <w:pPr>
-        <w:spacing w:before="100" w:beforeAutospacing="1" w:after="100" w:afterAutospacing="1" w:line="240" w:lineRule="auto"/>
-      </w:pPr>
-    </w:p>
-    <w:p>
-      <w:pPr>
-        <w:spacing w:before="100" w:beforeAutospacing="1" w:after="100" w:afterAutospacing="1" w:line="240" w:lineRule="auto"/>
-      </w:pPr>
-      <w:r>
-        <w:rPr>
+        <w:rPr>
+          <w:rStyle w:val="Strong"/>
+          <w:b w:val="0"/>
+          <w:bCs w:val="0"/>
+        </w:rPr>
+      </w:pPr>
+      <w:r>
+        <w:rPr>
+          <w:rStyle w:val="Strong"/>
+          <w:b w:val="0"/>
+          <w:bCs w:val="0"/>
+        </w:rPr>
+        <w:t xml:space="preserve">Which of the following are valid ways for requesting </w:t>
+      </w:r>
+      <w:r>
+        <w:rPr>
+          <w:rStyle w:val="Strong"/>
+          <w:b w:val="0"/>
+          <w:bCs w:val="0"/>
+        </w:rPr>
+        <w:t>JVM</w:t>
+      </w:r>
+      <w:r>
+        <w:rPr>
+          <w:rStyle w:val="Strong"/>
+          <w:b w:val="0"/>
+          <w:bCs w:val="0"/>
+        </w:rPr>
+        <w:t xml:space="preserve"> to run GC? </w:t>
+      </w:r>
+      <w:r>
+        <w:rPr>
+          <w:b/>
+          <w:bCs/>
+        </w:rPr>
+        <w:br/>
+      </w:r>
+      <w:r>
+        <w:t xml:space="preserve">System.gc(); (valid) </w:t>
+      </w:r>
+      <w:r>
+        <w:br/>
+        <w:t xml:space="preserve">Runtime.gc(); (invalid) </w:t>
+      </w:r>
+      <w:r>
+        <w:br/>
+        <w:t xml:space="preserve">(new Runtime).gc(); (invalid) </w:t>
+      </w:r>
+      <w:r>
+        <w:br/>
+        <w:t>Runtime.getRuntime().gc(); (valid)</w:t>
+      </w:r>
+    </w:p>
+    <w:p>
+      <w:pPr>
+        <w:rPr>
+          <w:rFonts w:cstheme="minorHAnsi"/>
+        </w:rPr>
+      </w:pPr>
+      <w:r>
+        <w:rPr>
+          <w:rStyle w:val="Strong"/>
+          <w:b w:val="0"/>
+          <w:bCs w:val="0"/>
+        </w:rPr>
+        <w:t>Note:</w:t>
+      </w:r>
+      <w:r>
+        <w:t xml:space="preserve"> Over Runtime class gc() method , System class gc() method is recommended to use.</w:t>
+      </w:r>
+    </w:p>
+    <w:p>
+      <w:r>
+        <w:rPr>
+          <w:rStyle w:val="Strong"/>
+          <w:b w:val="0"/>
+          <w:bCs w:val="0"/>
+        </w:rPr>
+        <w:t>Note:</w:t>
+      </w:r>
+      <w:r>
+        <w:t xml:space="preserve"> </w:t>
+      </w:r>
+      <w:r>
+        <w:t>I</w:t>
+      </w:r>
+      <w:r>
+        <w:t>n java it is not possible to find size of an object and address of an object</w:t>
+      </w:r>
+      <w:r>
+        <w:t>.</w:t>
+      </w:r>
+    </w:p>
+    <w:p>
+      <w:r>
+        <w:rPr>
+          <w:rFonts w:cstheme="minorHAnsi"/>
           <w:noProof/>
         </w:rPr>
+        <w:pict w14:anchorId="35A3FEC2">
+          <v:rect id="_x0000_i1028" style="width:0;height:1.5pt" o:hralign="center" o:hrstd="t" o:hr="t" fillcolor="#a0a0a0" stroked="f"/>
+        </w:pict>
+      </w:r>
+    </w:p>
+    <w:p>
+      <w:r>
+        <w:rPr>
+          <w:b/>
+          <w:bCs/>
+        </w:rPr>
+        <w:t>Finalization:</w:t>
+      </w:r>
+      <w:r>
+        <w:rPr>
+          <w:b/>
+          <w:bCs/>
+        </w:rPr>
+        <w:t xml:space="preserve"> </w:t>
+      </w:r>
+      <w:r>
+        <w:t>Just before destroying any object gc always calls finalize() method to perform cleanup activities.</w:t>
+      </w:r>
+      <w:r>
+        <w:t xml:space="preserve"> If the corresponding class contains finalize() method then it will be executed otherwise Object class finalize() method will be executed.</w:t>
+      </w:r>
+    </w:p>
+    <w:p>
+      <w:pPr>
+        <w:rPr>
+          <w:rFonts w:cstheme="minorHAnsi"/>
+        </w:rPr>
+      </w:pPr>
+      <w:r>
+        <w:t xml:space="preserve">Method signature: </w:t>
+      </w:r>
+      <w:r>
+        <w:t>protected void finalize() throws Throwable</w:t>
+      </w:r>
+    </w:p>
+    <w:p>
+      <w:r>
+        <w:t>We can call finalize() method explicitly</w:t>
+      </w:r>
+      <w:r>
+        <w:t>,</w:t>
+      </w:r>
+      <w:r>
+        <w:t xml:space="preserve"> then it will be executed just like a normal method call</w:t>
+      </w:r>
+      <w:r>
+        <w:t>.</w:t>
+      </w:r>
+    </w:p>
+    <w:p>
+      <w:pPr>
+        <w:rPr>
+          <w:rFonts w:cstheme="minorHAnsi"/>
+        </w:rPr>
+      </w:pPr>
+      <w:r>
+        <w:rPr>
+          <w:noProof/>
+        </w:rPr>
         <w:drawing>
-          <wp:inline distT="0" distB="0" distL="0" distR="0" wp14:anchorId="7DBFD918" wp14:editId="68FB2CAF">
-            <wp:extent cx="5731510" cy="5185410"/>
-            <wp:effectExtent l="0" t="0" r="2540" b="0"/>
-            <wp:docPr id="71" name="Picture 71"/>
+          <wp:inline distT="0" distB="0" distL="0" distR="0" wp14:anchorId="64254EC9" wp14:editId="3196F21A">
+            <wp:extent cx="5731510" cy="2894330"/>
+            <wp:effectExtent l="0" t="0" r="2540" b="1270"/>
+            <wp:docPr id="66" name="Picture 66"/>
             <wp:cNvGraphicFramePr>
               <a:graphicFrameLocks xmlns:a="http://schemas.openxmlformats.org/drawingml/2006/main" noChangeAspect="1"/>
             </wp:cNvGraphicFramePr>
@@ -2636,7 +2081,7 @@
                   <pic:spPr>
                     <a:xfrm>
                       <a:off x="0" y="0"/>
-                      <a:ext cx="5731510" cy="5185410"/>
+                      <a:ext cx="5731510" cy="2894330"/>
                     </a:xfrm>
                     <a:prstGeom prst="rect">
                       <a:avLst/>
@@ -2651,23 +2096,61 @@
     </w:p>
     <w:p>
       <w:pPr>
-        <w:spacing w:before="100" w:beforeAutospacing="1" w:after="100" w:afterAutospacing="1" w:line="240" w:lineRule="auto"/>
-      </w:pPr>
-    </w:p>
-    <w:p>
-      <w:pPr>
-        <w:spacing w:before="100" w:beforeAutospacing="1" w:after="100" w:afterAutospacing="1" w:line="240" w:lineRule="auto"/>
+        <w:rPr>
+          <w:rFonts w:cstheme="minorHAnsi"/>
+        </w:rPr>
+      </w:pPr>
+    </w:p>
+    <w:p>
+      <w:r>
+        <w:t>If the programmer calls explicitly finalize() method and while executing the finalize() method if an exception raised and uncaught then the program will be terminated abnormally.</w:t>
+      </w:r>
+      <w:r>
+        <w:br/>
+        <w:t>If GC calls finalize() method and while executing the finalize()method if an exception raised and uncaught then JVM simply ignores that exception and the program will be terminated normally.</w:t>
+      </w:r>
+    </w:p>
+    <w:p/>
+    <w:p>
+      <w:r>
+        <w:rPr>
+          <w:rStyle w:val="Strong"/>
+          <w:b w:val="0"/>
+          <w:bCs w:val="0"/>
+        </w:rPr>
+        <w:t>Which of the following is true?</w:t>
+      </w:r>
+      <w:r>
+        <w:rPr>
+          <w:rStyle w:val="Strong"/>
+          <w:u w:val="single"/>
+        </w:rPr>
+        <w:t xml:space="preserve"> </w:t>
+      </w:r>
+      <w:r>
+        <w:br/>
+        <w:t xml:space="preserve">While executing finalize() method JVM ignores every exception(invalid). </w:t>
+      </w:r>
+      <w:r>
+        <w:br/>
+        <w:t>While executing finalize() method JVM ignores only uncaught exception(valid).</w:t>
+      </w:r>
+    </w:p>
+    <w:p>
+      <w:pPr>
+        <w:rPr>
+          <w:rFonts w:cstheme="minorHAnsi"/>
+        </w:rPr>
       </w:pPr>
       <w:r>
         <w:rPr>
           <w:noProof/>
         </w:rPr>
-        <w:lastRenderedPageBreak/>
         <w:drawing>
-          <wp:inline distT="0" distB="0" distL="0" distR="0" wp14:anchorId="7A4CB08D" wp14:editId="5BF0F5ED">
-            <wp:extent cx="5731510" cy="3723005"/>
+          <wp:inline distT="0" distB="0" distL="0" distR="0" wp14:anchorId="6D6635FA" wp14:editId="3DA7F44A">
+            <wp:extent cx="5731510" cy="1774190"/>
             <wp:effectExtent l="0" t="0" r="2540" b="0"/>
-            <wp:docPr id="73" name="Picture 73"/>
+            <wp:docPr id="65" name="Picture 65"/>
             <wp:cNvGraphicFramePr>
               <a:graphicFrameLocks xmlns:a="http://schemas.openxmlformats.org/drawingml/2006/main" noChangeAspect="1"/>
             </wp:cNvGraphicFramePr>
@@ -2687,7 +2170,7 @@
                   <pic:spPr>
                     <a:xfrm>
                       <a:off x="0" y="0"/>
-                      <a:ext cx="5731510" cy="3723005"/>
+                      <a:ext cx="5731510" cy="1774190"/>
                     </a:xfrm>
                     <a:prstGeom prst="rect">
                       <a:avLst/>
@@ -2702,41 +2185,251 @@
     </w:p>
     <w:p>
       <w:pPr>
-        <w:spacing w:before="100" w:beforeAutospacing="1" w:after="100" w:afterAutospacing="1" w:line="240" w:lineRule="auto"/>
-      </w:pPr>
-    </w:p>
-    <w:p>
-      <w:pPr>
-        <w:spacing w:before="100" w:beforeAutospacing="1" w:after="100" w:afterAutospacing="1" w:line="240" w:lineRule="auto"/>
-      </w:pPr>
-      <w:r>
-        <w:t xml:space="preserve">Runtime of Generics: </w:t>
-      </w:r>
-      <w:r>
-        <w:t>Generics concept is applicable only at compile time, at runtime there is no such type of concept.</w:t>
-      </w:r>
-    </w:p>
-    <w:p>
-      <w:pPr>
-        <w:spacing w:before="100" w:beforeAutospacing="1" w:after="100" w:afterAutospacing="1" w:line="240" w:lineRule="auto"/>
-      </w:pPr>
-      <w:r>
-        <w:t>Proof:</w:t>
-      </w:r>
-    </w:p>
-    <w:p>
-      <w:pPr>
-        <w:spacing w:before="100" w:beforeAutospacing="1" w:after="100" w:afterAutospacing="1" w:line="240" w:lineRule="auto"/>
-      </w:pPr>
-      <w:r>
-        <w:rPr>
+        <w:rPr>
+          <w:rFonts w:cstheme="minorHAnsi"/>
+        </w:rPr>
+      </w:pPr>
+      <w:r>
+        <w:rPr>
+          <w:rFonts w:cstheme="minorHAnsi"/>
           <w:noProof/>
         </w:rPr>
+        <w:pict w14:anchorId="7D16B523">
+          <v:rect id="_x0000_i1029" style="width:0;height:1.5pt" o:hralign="center" o:hrstd="t" o:hr="t" fillcolor="#a0a0a0" stroked="f"/>
+        </w:pict>
+      </w:r>
+    </w:p>
+    <w:p>
+      <w:pPr>
+        <w:rPr>
+          <w:rFonts w:cstheme="minorHAnsi"/>
+          <w:b/>
+          <w:bCs/>
+        </w:rPr>
+      </w:pPr>
+      <w:r>
+        <w:rPr>
+          <w:rFonts w:cstheme="minorHAnsi"/>
+          <w:b/>
+          <w:bCs/>
+        </w:rPr>
+        <w:t>Memory Leaks:</w:t>
+      </w:r>
+    </w:p>
+    <w:p>
+      <w:r>
+        <w:t xml:space="preserve">A Memory Leak is a situation </w:t>
+      </w:r>
+      <w:r>
+        <w:rPr>
+          <w:rStyle w:val="Strong"/>
+          <w:b w:val="0"/>
+          <w:bCs w:val="0"/>
+        </w:rPr>
+        <w:t>where there are objects present in the heap that are no longer used, but the garbage collector is unable to remove them from memory</w:t>
+      </w:r>
+      <w:r>
+        <w:rPr>
+          <w:rStyle w:val="Strong"/>
+          <w:b w:val="0"/>
+          <w:bCs w:val="0"/>
+        </w:rPr>
+        <w:t xml:space="preserve"> because they are still referenced</w:t>
+      </w:r>
+      <w:r>
+        <w:rPr>
+          <w:rStyle w:val="Strong"/>
+          <w:b w:val="0"/>
+          <w:bCs w:val="0"/>
+        </w:rPr>
+        <w:t>,</w:t>
+      </w:r>
+      <w:r>
+        <w:t xml:space="preserve"> and therefore, they're unnecessarily maintained.</w:t>
+      </w:r>
+    </w:p>
+    <w:p>
+      <w:pPr>
+        <w:pStyle w:val="ListParagraph"/>
+        <w:numPr>
+          <w:ilvl w:val="0"/>
+          <w:numId w:val="5"/>
+        </w:numPr>
+        <w:rPr>
+          <w:rFonts w:cstheme="minorHAnsi"/>
+        </w:rPr>
+      </w:pPr>
+      <w:r>
+        <w:rPr>
+          <w:rFonts w:cstheme="minorHAnsi"/>
+        </w:rPr>
+        <w:t xml:space="preserve">Memory leaks through static fields: </w:t>
+      </w:r>
+      <w:r>
+        <w:t xml:space="preserve">In Java, </w:t>
+      </w:r>
+      <w:r>
+        <w:rPr>
+          <w:rStyle w:val="Emphasis"/>
+        </w:rPr>
+        <w:t>static</w:t>
+      </w:r>
+      <w:r>
+        <w:rPr>
+          <w:rStyle w:val="Strong"/>
+          <w:b w:val="0"/>
+          <w:bCs w:val="0"/>
+        </w:rPr>
+        <w:t xml:space="preserve"> fields have a life that usually matches the entire lifetime of the running application</w:t>
+      </w:r>
+      <w:r>
+        <w:t xml:space="preserve"> (unless </w:t>
+      </w:r>
+      <w:r>
+        <w:rPr>
+          <w:rStyle w:val="Emphasis"/>
+        </w:rPr>
+        <w:t>ClassLoader</w:t>
+      </w:r>
+      <w:r>
+        <w:t xml:space="preserve"> becomes eligible for garbage collection).</w:t>
+      </w:r>
+    </w:p>
+    <w:p>
+      <w:pPr>
+        <w:rPr>
+          <w:rFonts w:cstheme="minorHAnsi"/>
+        </w:rPr>
+      </w:pPr>
+    </w:p>
+    <w:p>
+      <w:pPr>
+        <w:rPr>
+          <w:rFonts w:cstheme="minorHAnsi"/>
+        </w:rPr>
+      </w:pPr>
+      <w:r>
+        <w:rPr>
+          <w:rFonts w:cstheme="minorHAnsi"/>
+          <w:noProof/>
+        </w:rPr>
+        <w:pict w14:anchorId="719844B4">
+          <v:rect id="_x0000_i1030" style="width:0;height:1.5pt" o:hralign="center" o:hrstd="t" o:hr="t" fillcolor="#a0a0a0" stroked="f"/>
+        </w:pict>
+      </w:r>
+    </w:p>
+    <w:p>
+      <w:pPr>
+        <w:rPr>
+          <w:rFonts w:cstheme="minorHAnsi"/>
+          <w:b/>
+          <w:bCs/>
+        </w:rPr>
+      </w:pPr>
+      <w:r>
+        <w:rPr>
+          <w:rFonts w:cstheme="minorHAnsi"/>
+          <w:b/>
+          <w:bCs/>
+        </w:rPr>
+        <w:br w:type="page"/>
+      </w:r>
+    </w:p>
+    <w:p>
+      <w:pPr>
+        <w:jc w:val="center"/>
+        <w:rPr>
+          <w:rFonts w:cstheme="minorHAnsi"/>
+          <w:b/>
+          <w:bCs/>
+        </w:rPr>
+      </w:pPr>
+      <w:r>
+        <w:rPr>
+          <w:rFonts w:cstheme="minorHAnsi"/>
+          <w:b/>
+          <w:bCs/>
+        </w:rPr>
+        <w:lastRenderedPageBreak/>
+        <w:t>Generics</w:t>
+      </w:r>
+    </w:p>
+    <w:p>
+      <w:r>
+        <w:t xml:space="preserve">The main objective of Generics is to provide </w:t>
+      </w:r>
+      <w:r>
+        <w:rPr>
+          <w:rStyle w:val="Strong"/>
+          <w:b w:val="0"/>
+          <w:bCs w:val="0"/>
+        </w:rPr>
+        <w:t>Type-Safety</w:t>
+      </w:r>
+      <w:r>
+        <w:t xml:space="preserve"> and to resolve </w:t>
+      </w:r>
+      <w:r>
+        <w:rPr>
+          <w:rStyle w:val="Strong"/>
+          <w:b w:val="0"/>
+          <w:bCs w:val="0"/>
+        </w:rPr>
+        <w:t>Type-Casting</w:t>
+      </w:r>
+      <w:r>
+        <w:rPr>
+          <w:rStyle w:val="Strong"/>
+        </w:rPr>
+        <w:t xml:space="preserve"> </w:t>
+      </w:r>
+      <w:r>
+        <w:t>problems.</w:t>
+      </w:r>
+    </w:p>
+    <w:p>
+      <w:r>
+        <w:t>Ty</w:t>
+      </w:r>
+      <w:r>
+        <w:t>pe</w:t>
+      </w:r>
+      <w:r>
+        <w:t>-Safe</w:t>
+      </w:r>
+      <w:r>
+        <w:t>ty</w:t>
+      </w:r>
+      <w:r>
+        <w:t xml:space="preserve"> Issue</w:t>
+      </w:r>
+      <w:r>
+        <w:t xml:space="preserve">: </w:t>
+      </w:r>
+      <w:r>
+        <w:t>Arrays are always type safe that is we can give the guarantee for the type of elements present inside array. But collections are not type safe that is we can't provide any guarantee for the type of elements present inside collection.</w:t>
+      </w:r>
+    </w:p>
+    <w:p>
+      <w:r>
+        <w:t>Example: No compile time error, but we get runtime exception.</w:t>
+      </w:r>
+    </w:p>
+    <w:p>
+      <w:pPr>
+        <w:rPr>
+          <w:rFonts w:cstheme="minorHAnsi"/>
+        </w:rPr>
+      </w:pPr>
+      <w:r>
+        <w:rPr>
+          <w:noProof/>
+        </w:rPr>
         <w:drawing>
-          <wp:inline distT="0" distB="0" distL="0" distR="0" wp14:anchorId="3F9300E0" wp14:editId="77D118AB">
-            <wp:extent cx="5731510" cy="1774825"/>
+          <wp:inline distT="0" distB="0" distL="0" distR="0" wp14:anchorId="210C36AC" wp14:editId="2D27CABF">
+            <wp:extent cx="5731510" cy="2421255"/>
             <wp:effectExtent l="0" t="0" r="2540" b="0"/>
-            <wp:docPr id="74" name="Picture 74"/>
+            <wp:docPr id="67" name="Picture 67"/>
             <wp:cNvGraphicFramePr>
               <a:graphicFrameLocks xmlns:a="http://schemas.openxmlformats.org/drawingml/2006/main" noChangeAspect="1"/>
             </wp:cNvGraphicFramePr>
@@ -2756,11 +2449,719 @@
                   <pic:spPr>
                     <a:xfrm>
                       <a:off x="0" y="0"/>
+                      <a:ext cx="5731510" cy="2421255"/>
+                    </a:xfrm>
+                    <a:prstGeom prst="rect">
+                      <a:avLst/>
+                    </a:prstGeom>
+                  </pic:spPr>
+                </pic:pic>
+              </a:graphicData>
+            </a:graphic>
+          </wp:inline>
+        </w:drawing>
+      </w:r>
+    </w:p>
+    <w:p>
+      <w:r>
+        <w:t xml:space="preserve">Type-casting Issue: </w:t>
+      </w:r>
+      <w:r>
+        <w:t>In the case of array at the time of retrieval it is not required to perform any type casting. But in the case of collection at the time of retrieval compulsory we should perform type casting otherwise we will get compile time error.</w:t>
+      </w:r>
+    </w:p>
+    <w:p>
+      <w:pPr>
+        <w:rPr>
+          <w:rFonts w:cstheme="minorHAnsi"/>
+        </w:rPr>
+      </w:pPr>
+      <w:r>
+        <w:rPr>
+          <w:noProof/>
+        </w:rPr>
+        <w:drawing>
+          <wp:inline distT="0" distB="0" distL="0" distR="0" wp14:anchorId="5AAC047F" wp14:editId="0D0401A7">
+            <wp:extent cx="5731510" cy="2538095"/>
+            <wp:effectExtent l="0" t="0" r="2540" b="0"/>
+            <wp:docPr id="68" name="Picture 68"/>
+            <wp:cNvGraphicFramePr>
+              <a:graphicFrameLocks xmlns:a="http://schemas.openxmlformats.org/drawingml/2006/main" noChangeAspect="1"/>
+            </wp:cNvGraphicFramePr>
+            <a:graphic xmlns:a="http://schemas.openxmlformats.org/drawingml/2006/main">
+              <a:graphicData uri="http://schemas.openxmlformats.org/drawingml/2006/picture">
+                <pic:pic xmlns:pic="http://schemas.openxmlformats.org/drawingml/2006/picture">
+                  <pic:nvPicPr>
+                    <pic:cNvPr id="1" name=""/>
+                    <pic:cNvPicPr/>
+                  </pic:nvPicPr>
+                  <pic:blipFill>
+                    <a:blip r:embed="rId24"/>
+                    <a:stretch>
+                      <a:fillRect/>
+                    </a:stretch>
+                  </pic:blipFill>
+                  <pic:spPr>
+                    <a:xfrm>
+                      <a:off x="0" y="0"/>
+                      <a:ext cx="5731510" cy="2538095"/>
+                    </a:xfrm>
+                    <a:prstGeom prst="rect">
+                      <a:avLst/>
+                    </a:prstGeom>
+                  </pic:spPr>
+                </pic:pic>
+              </a:graphicData>
+            </a:graphic>
+          </wp:inline>
+        </w:drawing>
+      </w:r>
+    </w:p>
+    <w:p>
+      <w:pPr>
+        <w:rPr>
+          <w:rFonts w:cstheme="minorHAnsi"/>
+        </w:rPr>
+      </w:pPr>
+    </w:p>
+    <w:p>
+      <w:pPr>
+        <w:rPr>
+          <w:rFonts w:cstheme="minorHAnsi"/>
+        </w:rPr>
+      </w:pPr>
+      <w:r>
+        <w:rPr>
+          <w:rFonts w:cstheme="minorHAnsi"/>
+        </w:rPr>
+        <w:t>Conclusions:</w:t>
+      </w:r>
+    </w:p>
+    <w:p>
+      <w:pPr>
+        <w:pStyle w:val="ListParagraph"/>
+        <w:numPr>
+          <w:ilvl w:val="0"/>
+          <w:numId w:val="5"/>
+        </w:numPr>
+      </w:pPr>
+      <w:r>
+        <w:t>Polymorphism concept is applicable only for the base type but not for parameter type.</w:t>
+      </w:r>
+    </w:p>
+    <w:p>
+      <w:pPr>
+        <w:pStyle w:val="ListParagraph"/>
+        <w:numPr>
+          <w:ilvl w:val="0"/>
+          <w:numId w:val="5"/>
+        </w:numPr>
+        <w:rPr>
+          <w:rFonts w:cstheme="minorHAnsi"/>
+        </w:rPr>
+      </w:pPr>
+      <w:r>
+        <w:t>for the parameter type we can use any class or interface name but not primitive value(type). Otherwise, we will get compile time error.</w:t>
+      </w:r>
+    </w:p>
+    <w:p>
+      <w:pPr>
+        <w:rPr>
+          <w:rFonts w:cstheme="minorHAnsi"/>
+        </w:rPr>
+      </w:pPr>
+      <w:r>
+        <w:rPr>
+          <w:rFonts w:cstheme="minorHAnsi"/>
+        </w:rPr>
+        <w:t xml:space="preserve">Generic classes: </w:t>
+      </w:r>
+      <w:r>
+        <w:rPr>
+          <w:rFonts w:cstheme="minorHAnsi"/>
+        </w:rPr>
+        <w:t>C</w:t>
+      </w:r>
+      <w:r>
+        <w:rPr>
+          <w:rFonts w:cstheme="minorHAnsi"/>
+        </w:rPr>
+        <w:t>lass with a type parameter. Example: class Account&lt;T&gt;</w:t>
+      </w:r>
+    </w:p>
+    <w:p>
+      <w:r>
+        <w:rPr>
+          <w:rFonts w:cstheme="minorHAnsi"/>
+        </w:rPr>
+        <w:lastRenderedPageBreak/>
+        <w:t>Bounded generic types</w:t>
+      </w:r>
+      <w:r>
+        <w:rPr>
+          <w:rFonts w:cstheme="minorHAnsi"/>
+        </w:rPr>
+        <w:t xml:space="preserve"> for Class</w:t>
+      </w:r>
+      <w:r>
+        <w:rPr>
+          <w:rFonts w:cstheme="minorHAnsi"/>
+        </w:rPr>
+        <w:t xml:space="preserve">: </w:t>
+      </w:r>
+      <w:r>
+        <w:t>We can bound the type parameter for a particular range by using extends keyword.</w:t>
+      </w:r>
+    </w:p>
+    <w:p>
+      <w:r>
+        <w:t>Examples:</w:t>
+      </w:r>
+    </w:p>
+    <w:p>
+      <w:pPr>
+        <w:pStyle w:val="ListParagraph"/>
+        <w:numPr>
+          <w:ilvl w:val="0"/>
+          <w:numId w:val="6"/>
+        </w:numPr>
+        <w:rPr>
+          <w:rFonts w:cstheme="minorHAnsi"/>
+        </w:rPr>
+      </w:pPr>
+      <w:r>
+        <w:rPr>
+          <w:rFonts w:cstheme="minorHAnsi"/>
+        </w:rPr>
+        <w:t>class Test&lt;T extends X&gt;</w:t>
+      </w:r>
+    </w:p>
+    <w:p>
+      <w:pPr>
+        <w:spacing w:before="100" w:beforeAutospacing="1" w:after="100" w:afterAutospacing="1" w:line="240" w:lineRule="auto"/>
+        <w:ind w:left="720"/>
+        <w:rPr>
+          <w:rFonts w:ascii="Times New Roman" w:eastAsia="Times New Roman" w:hAnsi="Times New Roman" w:cs="Times New Roman"/>
+          <w:sz w:val="24"/>
+          <w:szCs w:val="24"/>
+          <w:lang w:eastAsia="en-IN"/>
+        </w:rPr>
+      </w:pPr>
+      <w:r>
+        <w:rPr>
+          <w:rFonts w:ascii="Times New Roman" w:eastAsia="Times New Roman" w:hAnsi="Times New Roman" w:cs="Times New Roman"/>
+          <w:sz w:val="24"/>
+          <w:szCs w:val="24"/>
+          <w:lang w:eastAsia="en-IN"/>
+        </w:rPr>
+        <w:t>If x is a class, then as the type parameter, we can pass either x or its child classes.</w:t>
+      </w:r>
+      <w:r>
+        <w:rPr>
+          <w:rFonts w:ascii="Times New Roman" w:eastAsia="Times New Roman" w:hAnsi="Times New Roman" w:cs="Times New Roman"/>
+          <w:sz w:val="24"/>
+          <w:szCs w:val="24"/>
+          <w:lang w:eastAsia="en-IN"/>
+        </w:rPr>
+        <w:t xml:space="preserve"> </w:t>
+      </w:r>
+      <w:r>
+        <w:rPr>
+          <w:rFonts w:ascii="Times New Roman" w:eastAsia="Times New Roman" w:hAnsi="Times New Roman" w:cs="Times New Roman"/>
+          <w:sz w:val="24"/>
+          <w:szCs w:val="24"/>
+          <w:lang w:eastAsia="en-IN"/>
+        </w:rPr>
+        <w:t>If x is an interface, then as the type parameter, we can pass either x or its implementation classes.</w:t>
+      </w:r>
+    </w:p>
+    <w:p>
+      <w:pPr>
+        <w:spacing w:before="100" w:beforeAutospacing="1" w:after="100" w:afterAutospacing="1" w:line="240" w:lineRule="auto"/>
+        <w:rPr>
+          <w:rStyle w:val="Strong"/>
+        </w:rPr>
+      </w:pPr>
+      <w:r>
+        <w:t xml:space="preserve">We can pass any no of type </w:t>
+      </w:r>
+      <w:r>
+        <w:t>parameters;</w:t>
+      </w:r>
+      <w:r>
+        <w:t xml:space="preserve"> it need not be one. Example: </w:t>
+      </w:r>
+      <w:r>
+        <w:rPr>
+          <w:rStyle w:val="Strong"/>
+        </w:rPr>
+        <w:t>HashMap&lt;Integer,String&gt; h=new HashMap&lt;Integer,String&gt;();</w:t>
+      </w:r>
+    </w:p>
+    <w:p>
+      <w:pPr>
+        <w:spacing w:before="100" w:beforeAutospacing="1" w:after="100" w:afterAutospacing="1" w:line="240" w:lineRule="auto"/>
+        <w:rPr>
+          <w:rStyle w:val="Strong"/>
+        </w:rPr>
+      </w:pPr>
+    </w:p>
+    <w:p>
+      <w:pPr>
+        <w:spacing w:before="100" w:beforeAutospacing="1" w:after="100" w:afterAutospacing="1" w:line="240" w:lineRule="auto"/>
+      </w:pPr>
+      <w:r>
+        <w:rPr>
+          <w:noProof/>
+        </w:rPr>
+        <w:drawing>
+          <wp:inline distT="0" distB="0" distL="0" distR="0" wp14:anchorId="6DC242B8" wp14:editId="47C0A7DE">
+            <wp:extent cx="5731510" cy="3380740"/>
+            <wp:effectExtent l="0" t="0" r="2540" b="0"/>
+            <wp:docPr id="69" name="Picture 69"/>
+            <wp:cNvGraphicFramePr>
+              <a:graphicFrameLocks xmlns:a="http://schemas.openxmlformats.org/drawingml/2006/main" noChangeAspect="1"/>
+            </wp:cNvGraphicFramePr>
+            <a:graphic xmlns:a="http://schemas.openxmlformats.org/drawingml/2006/main">
+              <a:graphicData uri="http://schemas.openxmlformats.org/drawingml/2006/picture">
+                <pic:pic xmlns:pic="http://schemas.openxmlformats.org/drawingml/2006/picture">
+                  <pic:nvPicPr>
+                    <pic:cNvPr id="1" name=""/>
+                    <pic:cNvPicPr/>
+                  </pic:nvPicPr>
+                  <pic:blipFill>
+                    <a:blip r:embed="rId25"/>
+                    <a:stretch>
+                      <a:fillRect/>
+                    </a:stretch>
+                  </pic:blipFill>
+                  <pic:spPr>
+                    <a:xfrm>
+                      <a:off x="0" y="0"/>
+                      <a:ext cx="5731510" cy="3380740"/>
+                    </a:xfrm>
+                    <a:prstGeom prst="rect">
+                      <a:avLst/>
+                    </a:prstGeom>
+                  </pic:spPr>
+                </pic:pic>
+              </a:graphicData>
+            </a:graphic>
+          </wp:inline>
+        </w:drawing>
+      </w:r>
+    </w:p>
+    <w:p>
+      <w:r>
+        <w:br w:type="page"/>
+      </w:r>
+    </w:p>
+    <w:p>
+      <w:pPr>
+        <w:spacing w:before="100" w:beforeAutospacing="1" w:after="100" w:afterAutospacing="1" w:line="240" w:lineRule="auto"/>
+        <w:rPr>
+          <w:rFonts w:cstheme="minorHAnsi"/>
+        </w:rPr>
+      </w:pPr>
+      <w:r>
+        <w:rPr>
+          <w:rFonts w:cstheme="minorHAnsi"/>
+        </w:rPr>
+        <w:lastRenderedPageBreak/>
+        <w:t>Bounded generic types for Methods: Uses wildcard character (?) along with extends/supers keyword.</w:t>
+      </w:r>
+    </w:p>
+    <w:p>
+      <w:pPr>
+        <w:spacing w:before="100" w:beforeAutospacing="1" w:after="100" w:afterAutospacing="1" w:line="240" w:lineRule="auto"/>
+      </w:pPr>
+      <w:r>
+        <w:rPr>
+          <w:noProof/>
+        </w:rPr>
+        <w:drawing>
+          <wp:inline distT="0" distB="0" distL="0" distR="0" wp14:anchorId="200B7415" wp14:editId="644337B5">
+            <wp:extent cx="5731510" cy="6795770"/>
+            <wp:effectExtent l="0" t="0" r="2540" b="5080"/>
+            <wp:docPr id="70" name="Picture 70"/>
+            <wp:cNvGraphicFramePr>
+              <a:graphicFrameLocks xmlns:a="http://schemas.openxmlformats.org/drawingml/2006/main" noChangeAspect="1"/>
+            </wp:cNvGraphicFramePr>
+            <a:graphic xmlns:a="http://schemas.openxmlformats.org/drawingml/2006/main">
+              <a:graphicData uri="http://schemas.openxmlformats.org/drawingml/2006/picture">
+                <pic:pic xmlns:pic="http://schemas.openxmlformats.org/drawingml/2006/picture">
+                  <pic:nvPicPr>
+                    <pic:cNvPr id="1" name=""/>
+                    <pic:cNvPicPr/>
+                  </pic:nvPicPr>
+                  <pic:blipFill>
+                    <a:blip r:embed="rId26"/>
+                    <a:stretch>
+                      <a:fillRect/>
+                    </a:stretch>
+                  </pic:blipFill>
+                  <pic:spPr>
+                    <a:xfrm>
+                      <a:off x="0" y="0"/>
+                      <a:ext cx="5731510" cy="6795770"/>
+                    </a:xfrm>
+                    <a:prstGeom prst="rect">
+                      <a:avLst/>
+                    </a:prstGeom>
+                  </pic:spPr>
+                </pic:pic>
+              </a:graphicData>
+            </a:graphic>
+          </wp:inline>
+        </w:drawing>
+      </w:r>
+    </w:p>
+    <w:p>
+      <w:pPr>
+        <w:spacing w:before="100" w:beforeAutospacing="1" w:after="100" w:afterAutospacing="1" w:line="240" w:lineRule="auto"/>
+      </w:pPr>
+    </w:p>
+    <w:p>
+      <w:r>
+        <w:br w:type="page"/>
+      </w:r>
+    </w:p>
+    <w:p>
+      <w:pPr>
+        <w:spacing w:before="100" w:beforeAutospacing="1" w:after="100" w:afterAutospacing="1" w:line="240" w:lineRule="auto"/>
+      </w:pPr>
+      <w:r>
+        <w:lastRenderedPageBreak/>
+        <w:t>We have to declare generic type just before return type of a method.</w:t>
+      </w:r>
+    </w:p>
+    <w:p>
+      <w:pPr>
+        <w:spacing w:before="100" w:beforeAutospacing="1" w:after="100" w:afterAutospacing="1" w:line="240" w:lineRule="auto"/>
+      </w:pPr>
+      <w:r>
+        <w:rPr>
+          <w:noProof/>
+        </w:rPr>
+        <w:drawing>
+          <wp:inline distT="0" distB="0" distL="0" distR="0" wp14:anchorId="3A0FA55F" wp14:editId="0791D9A2">
+            <wp:extent cx="5731510" cy="2352040"/>
+            <wp:effectExtent l="0" t="0" r="2540" b="0"/>
+            <wp:docPr id="72" name="Picture 72"/>
+            <wp:cNvGraphicFramePr>
+              <a:graphicFrameLocks xmlns:a="http://schemas.openxmlformats.org/drawingml/2006/main" noChangeAspect="1"/>
+            </wp:cNvGraphicFramePr>
+            <a:graphic xmlns:a="http://schemas.openxmlformats.org/drawingml/2006/main">
+              <a:graphicData uri="http://schemas.openxmlformats.org/drawingml/2006/picture">
+                <pic:pic xmlns:pic="http://schemas.openxmlformats.org/drawingml/2006/picture">
+                  <pic:nvPicPr>
+                    <pic:cNvPr id="1" name=""/>
+                    <pic:cNvPicPr/>
+                  </pic:nvPicPr>
+                  <pic:blipFill>
+                    <a:blip r:embed="rId27"/>
+                    <a:stretch>
+                      <a:fillRect/>
+                    </a:stretch>
+                  </pic:blipFill>
+                  <pic:spPr>
+                    <a:xfrm>
+                      <a:off x="0" y="0"/>
+                      <a:ext cx="5731510" cy="2352040"/>
+                    </a:xfrm>
+                    <a:prstGeom prst="rect">
+                      <a:avLst/>
+                    </a:prstGeom>
+                  </pic:spPr>
+                </pic:pic>
+              </a:graphicData>
+            </a:graphic>
+          </wp:inline>
+        </w:drawing>
+      </w:r>
+    </w:p>
+    <w:p>
+      <w:pPr>
+        <w:spacing w:before="100" w:beforeAutospacing="1" w:after="100" w:afterAutospacing="1" w:line="240" w:lineRule="auto"/>
+      </w:pPr>
+    </w:p>
+    <w:p>
+      <w:pPr>
+        <w:spacing w:before="100" w:beforeAutospacing="1" w:after="100" w:afterAutospacing="1" w:line="240" w:lineRule="auto"/>
+      </w:pPr>
+      <w:r>
+        <w:rPr>
+          <w:noProof/>
+        </w:rPr>
+        <w:drawing>
+          <wp:inline distT="0" distB="0" distL="0" distR="0" wp14:anchorId="7DBFD918" wp14:editId="68FB2CAF">
+            <wp:extent cx="5731510" cy="5185410"/>
+            <wp:effectExtent l="0" t="0" r="2540" b="0"/>
+            <wp:docPr id="71" name="Picture 71"/>
+            <wp:cNvGraphicFramePr>
+              <a:graphicFrameLocks xmlns:a="http://schemas.openxmlformats.org/drawingml/2006/main" noChangeAspect="1"/>
+            </wp:cNvGraphicFramePr>
+            <a:graphic xmlns:a="http://schemas.openxmlformats.org/drawingml/2006/main">
+              <a:graphicData uri="http://schemas.openxmlformats.org/drawingml/2006/picture">
+                <pic:pic xmlns:pic="http://schemas.openxmlformats.org/drawingml/2006/picture">
+                  <pic:nvPicPr>
+                    <pic:cNvPr id="1" name=""/>
+                    <pic:cNvPicPr/>
+                  </pic:nvPicPr>
+                  <pic:blipFill>
+                    <a:blip r:embed="rId28"/>
+                    <a:stretch>
+                      <a:fillRect/>
+                    </a:stretch>
+                  </pic:blipFill>
+                  <pic:spPr>
+                    <a:xfrm>
+                      <a:off x="0" y="0"/>
+                      <a:ext cx="5731510" cy="5185410"/>
+                    </a:xfrm>
+                    <a:prstGeom prst="rect">
+                      <a:avLst/>
+                    </a:prstGeom>
+                  </pic:spPr>
+                </pic:pic>
+              </a:graphicData>
+            </a:graphic>
+          </wp:inline>
+        </w:drawing>
+      </w:r>
+    </w:p>
+    <w:p>
+      <w:pPr>
+        <w:spacing w:before="100" w:beforeAutospacing="1" w:after="100" w:afterAutospacing="1" w:line="240" w:lineRule="auto"/>
+      </w:pPr>
+    </w:p>
+    <w:p>
+      <w:pPr>
+        <w:spacing w:before="100" w:beforeAutospacing="1" w:after="100" w:afterAutospacing="1" w:line="240" w:lineRule="auto"/>
+      </w:pPr>
+      <w:r>
+        <w:rPr>
+          <w:noProof/>
+        </w:rPr>
+        <w:lastRenderedPageBreak/>
+        <w:drawing>
+          <wp:inline distT="0" distB="0" distL="0" distR="0" wp14:anchorId="7A4CB08D" wp14:editId="5BF0F5ED">
+            <wp:extent cx="5731510" cy="3723005"/>
+            <wp:effectExtent l="0" t="0" r="2540" b="0"/>
+            <wp:docPr id="73" name="Picture 73"/>
+            <wp:cNvGraphicFramePr>
+              <a:graphicFrameLocks xmlns:a="http://schemas.openxmlformats.org/drawingml/2006/main" noChangeAspect="1"/>
+            </wp:cNvGraphicFramePr>
+            <a:graphic xmlns:a="http://schemas.openxmlformats.org/drawingml/2006/main">
+              <a:graphicData uri="http://schemas.openxmlformats.org/drawingml/2006/picture">
+                <pic:pic xmlns:pic="http://schemas.openxmlformats.org/drawingml/2006/picture">
+                  <pic:nvPicPr>
+                    <pic:cNvPr id="1" name=""/>
+                    <pic:cNvPicPr/>
+                  </pic:nvPicPr>
+                  <pic:blipFill>
+                    <a:blip r:embed="rId29"/>
+                    <a:stretch>
+                      <a:fillRect/>
+                    </a:stretch>
+                  </pic:blipFill>
+                  <pic:spPr>
+                    <a:xfrm>
+                      <a:off x="0" y="0"/>
+                      <a:ext cx="5731510" cy="3723005"/>
+                    </a:xfrm>
+                    <a:prstGeom prst="rect">
+                      <a:avLst/>
+                    </a:prstGeom>
+                  </pic:spPr>
+                </pic:pic>
+              </a:graphicData>
+            </a:graphic>
+          </wp:inline>
+        </w:drawing>
+      </w:r>
+    </w:p>
+    <w:p>
+      <w:pPr>
+        <w:spacing w:before="100" w:beforeAutospacing="1" w:after="100" w:afterAutospacing="1" w:line="240" w:lineRule="auto"/>
+      </w:pPr>
+    </w:p>
+    <w:p>
+      <w:pPr>
+        <w:spacing w:before="100" w:beforeAutospacing="1" w:after="100" w:afterAutospacing="1" w:line="240" w:lineRule="auto"/>
+      </w:pPr>
+      <w:r>
+        <w:t xml:space="preserve">Runtime of Generics: </w:t>
+      </w:r>
+      <w:r>
+        <w:t>Generics concept is applicable only at compile time, at runtime there is no such type of concept.</w:t>
+      </w:r>
+    </w:p>
+    <w:p>
+      <w:pPr>
+        <w:spacing w:before="100" w:beforeAutospacing="1" w:after="100" w:afterAutospacing="1" w:line="240" w:lineRule="auto"/>
+      </w:pPr>
+      <w:r>
+        <w:t>Proof:</w:t>
+      </w:r>
+    </w:p>
+    <w:p>
+      <w:pPr>
+        <w:spacing w:before="100" w:beforeAutospacing="1" w:after="100" w:afterAutospacing="1" w:line="240" w:lineRule="auto"/>
+      </w:pPr>
+      <w:r>
+        <w:rPr>
+          <w:noProof/>
+        </w:rPr>
+        <w:drawing>
+          <wp:inline distT="0" distB="0" distL="0" distR="0" wp14:anchorId="3F9300E0" wp14:editId="77D118AB">
+            <wp:extent cx="5731510" cy="1774825"/>
+            <wp:effectExtent l="0" t="0" r="2540" b="0"/>
+            <wp:docPr id="74" name="Picture 74"/>
+            <wp:cNvGraphicFramePr>
+              <a:graphicFrameLocks xmlns:a="http://schemas.openxmlformats.org/drawingml/2006/main" noChangeAspect="1"/>
+            </wp:cNvGraphicFramePr>
+            <a:graphic xmlns:a="http://schemas.openxmlformats.org/drawingml/2006/main">
+              <a:graphicData uri="http://schemas.openxmlformats.org/drawingml/2006/picture">
+                <pic:pic xmlns:pic="http://schemas.openxmlformats.org/drawingml/2006/picture">
+                  <pic:nvPicPr>
+                    <pic:cNvPr id="1" name=""/>
+                    <pic:cNvPicPr/>
+                  </pic:nvPicPr>
+                  <pic:blipFill>
+                    <a:blip r:embed="rId30"/>
+                    <a:stretch>
+                      <a:fillRect/>
+                    </a:stretch>
+                  </pic:blipFill>
+                  <pic:spPr>
+                    <a:xfrm>
+                      <a:off x="0" y="0"/>
                       <a:ext cx="5731510" cy="1774825"/>
                     </a:xfrm>
                     <a:prstGeom prst="rect">
                       <a:avLst/>
                     </a:prstGeom>
+                  </pic:spPr>
+                </pic:pic>
+              </a:graphicData>
+            </a:graphic>
+          </wp:inline>
+        </w:drawing>
+      </w:r>
+    </w:p>
+    <w:p>
+      <w:pPr>
+        <w:spacing w:before="100" w:beforeAutospacing="1" w:after="100" w:afterAutospacing="1" w:line="240" w:lineRule="auto"/>
+      </w:pPr>
+      <w:r>
+        <w:t>T</w:t>
+      </w:r>
+      <w:r>
+        <w:t>he following declarations are equal</w:t>
+      </w:r>
+      <w:r>
+        <w:t xml:space="preserve">, as the compiler resolves </w:t>
+      </w:r>
+    </w:p>
+    <w:p>
+      <w:pPr>
+        <w:spacing w:before="100" w:beforeAutospacing="1" w:after="100" w:afterAutospacing="1" w:line="240" w:lineRule="auto"/>
+      </w:pPr>
+      <w:r>
+        <w:rPr>
+          <w:noProof/>
+        </w:rPr>
+        <w:lastRenderedPageBreak/>
+        <w:drawing>
+          <wp:inline distT="0" distB="0" distL="0" distR="0" wp14:anchorId="4C6D5C98" wp14:editId="6C014AC5">
+            <wp:extent cx="5731510" cy="2700655"/>
+            <wp:effectExtent l="0" t="0" r="2540" b="4445"/>
+            <wp:docPr id="5" name="Picture 5"/>
+            <wp:cNvGraphicFramePr>
+              <a:graphicFrameLocks xmlns:a="http://schemas.openxmlformats.org/drawingml/2006/main" noChangeAspect="1"/>
+            </wp:cNvGraphicFramePr>
+            <a:graphic xmlns:a="http://schemas.openxmlformats.org/drawingml/2006/main">
+              <a:graphicData uri="http://schemas.openxmlformats.org/drawingml/2006/picture">
+                <pic:pic xmlns:pic="http://schemas.openxmlformats.org/drawingml/2006/picture">
+                  <pic:nvPicPr>
+                    <pic:cNvPr id="1" name=""/>
+                    <pic:cNvPicPr/>
+                  </pic:nvPicPr>
+                  <pic:blipFill>
+                    <a:blip r:embed="rId31"/>
+                    <a:stretch>
+                      <a:fillRect/>
+                    </a:stretch>
+                  </pic:blipFill>
+                  <pic:spPr>
+                    <a:xfrm>
+                      <a:off x="0" y="0"/>
+                      <a:ext cx="5731510" cy="2700655"/>
+                    </a:xfrm>
+                    <a:prstGeom prst="rect">
+                      <a:avLst/>
+                    </a:prstGeom>
+                  </pic:spPr>
+                </pic:pic>
+              </a:graphicData>
+            </a:graphic>
+          </wp:inline>
+        </w:drawing>
+      </w:r>
+    </w:p>
+    <w:p>
+      <w:pPr>
+        <w:spacing w:before="100" w:beforeAutospacing="1" w:after="100" w:afterAutospacing="1" w:line="240" w:lineRule="auto"/>
+      </w:pPr>
+      <w:r>
+        <w:t>Similarly, the following two declarations are equal:</w:t>
+      </w:r>
+    </w:p>
+    <w:p>
+      <w:pPr>
+        <w:spacing w:before="100" w:beforeAutospacing="1" w:after="100" w:afterAutospacing="1" w:line="240" w:lineRule="auto"/>
+      </w:pPr>
+      <w:r>
+        <w:rPr>
+          <w:noProof/>
+        </w:rPr>
+        <w:drawing>
+          <wp:inline distT="0" distB="0" distL="0" distR="0" wp14:anchorId="67B96DED" wp14:editId="22450B6B">
+            <wp:extent cx="5731510" cy="1451610"/>
+            <wp:effectExtent l="0" t="0" r="2540" b="0"/>
+            <wp:docPr id="6" name="Picture 6"/>
+            <wp:cNvGraphicFramePr>
+              <a:graphicFrameLocks xmlns:a="http://schemas.openxmlformats.org/drawingml/2006/main" noChangeAspect="1"/>
+            </wp:cNvGraphicFramePr>
+            <a:graphic xmlns:a="http://schemas.openxmlformats.org/drawingml/2006/main">
+              <a:graphicData uri="http://schemas.openxmlformats.org/drawingml/2006/picture">
+                <pic:pic xmlns:pic="http://schemas.openxmlformats.org/drawingml/2006/picture">
+                  <pic:nvPicPr>
+                    <pic:cNvPr id="1" name=""/>
+                    <pic:cNvPicPr/>
+                  </pic:nvPicPr>
+                  <pic:blipFill rotWithShape="1">
+                    <a:blip r:embed="rId32"/>
+                    <a:srcRect t="20790"/>
+                    <a:stretch/>
+                  </pic:blipFill>
+                  <pic:spPr bwMode="auto">
+                    <a:xfrm>
+                      <a:off x="0" y="0"/>
+                      <a:ext cx="5731510" cy="1451610"/>
+                    </a:xfrm>
+                    <a:prstGeom prst="rect">
+                      <a:avLst/>
+                    </a:prstGeom>
+                    <a:ln>
+                      <a:noFill/>
+                    </a:ln>
+                    <a:extLst>
+                      <a:ext uri="{53640926-AAD7-44D8-BBD7-CCE9431645EC}">
+                        <a14:shadowObscured xmlns:a14="http://schemas.microsoft.com/office/drawing/2010/main"/>
+                      </a:ext>
+                    </a:extLst>
                   </pic:spPr>
                 </pic:pic>
               </a:graphicData>
@@ -4335,4 +4736,16 @@
     </a:ext>
   </a:extLst>
 </a:theme>
+</file>
+
+<file path=customXml/item1.xml><?xml version="1.0" encoding="utf-8"?>
+<b:Sources xmlns:b="http://schemas.openxmlformats.org/officeDocument/2006/bibliography" xmlns="http://schemas.openxmlformats.org/officeDocument/2006/bibliography" SelectedStyle="\APASixthEditionOfficeOnline.xsl" StyleName="APA" Version="6"/>
+</file>
+
+<file path=customXml/itemProps1.xml><?xml version="1.0" encoding="utf-8"?>
+<ds:datastoreItem xmlns:ds="http://schemas.openxmlformats.org/officeDocument/2006/customXml" ds:itemID="{D825790E-2979-4DBE-A97E-08D8FBCD9C4E}">
+  <ds:schemaRefs>
+    <ds:schemaRef ds:uri="http://schemas.openxmlformats.org/officeDocument/2006/bibliography"/>
+  </ds:schemaRefs>
+</ds:datastoreItem>
 </file>